--- a/Four-Years-Later/cn04.docx
+++ b/Four-Years-Later/cn04.docx
@@ -158,14 +158,6 @@
           <w:sz w:val="24"/>
           <w:shd w:val="clear" w:color="auto" w:fill="FFFFFF"/>
         </w:rPr>
-      </w:r>
-      <w:r>
-        <w:rPr>
-          <w:rFonts w:ascii="宋体" w:eastAsia="宋体" w:hAnsi="宋体" w:cs="宋体"/>
-          <w:kern w:val="0"/>
-          <w:sz w:val="24"/>
-          <w:shd w:val="clear" w:color="auto" w:fill="FFFFFF"/>
-        </w:rPr>
         <w:fldChar w:fldCharType="separate"/>
       </w:r>
       <w:r>
@@ -187,1812 +179,1853 @@
         </w:rPr>
         <w:fldChar w:fldCharType="end"/>
       </w:r>
+    </w:p>
+    <w:p>
+      <w:pPr>
+        <w:rPr>
+          <w:rFonts w:ascii="宋体" w:eastAsia="宋体" w:hAnsi="宋体"/>
+          <w:sz w:val="28"/>
+          <w:szCs w:val="28"/>
+        </w:rPr>
+      </w:pPr>
+    </w:p>
+    <w:p>
+      <w:pPr>
+        <w:ind w:firstLineChars="200" w:firstLine="480"/>
+        <w:rPr>
+          <w:rFonts w:ascii="宋体" w:eastAsia="宋体" w:hAnsi="宋体"/>
+          <w:sz w:val="24"/>
+        </w:rPr>
+      </w:pPr>
+      <w:r>
+        <w:rPr>
+          <w:rFonts w:ascii="宋体" w:eastAsia="宋体" w:hAnsi="宋体"/>
+          <w:sz w:val="24"/>
+        </w:rPr>
+        <w:t>晚秋的黄昏，都内某家live house内。</w:t>
+      </w:r>
+    </w:p>
+    <w:p>
+      <w:pPr>
+        <w:ind w:firstLineChars="200" w:firstLine="480"/>
+        <w:rPr>
+          <w:rFonts w:ascii="宋体" w:eastAsia="宋体" w:hAnsi="宋体"/>
+          <w:sz w:val="24"/>
+        </w:rPr>
+      </w:pPr>
+      <w:r>
+        <w:rPr>
+          <w:rFonts w:ascii="宋体" w:eastAsia="宋体" w:hAnsi="宋体"/>
+          <w:sz w:val="24"/>
+        </w:rPr>
+        <w:t>如果是和往常一样的那个时间段的话，以歌手为目标而来的排的长队的建筑物前面的道路上，会被包括一些小型巴士面包的车而填满。</w:t>
+      </w:r>
+    </w:p>
+    <w:p>
+      <w:pPr>
+        <w:ind w:firstLineChars="200" w:firstLine="480"/>
+        <w:rPr>
+          <w:rFonts w:ascii="宋体" w:eastAsia="宋体" w:hAnsi="宋体"/>
+          <w:sz w:val="24"/>
+        </w:rPr>
+      </w:pPr>
+      <w:r>
+        <w:rPr>
+          <w:rFonts w:ascii="宋体" w:eastAsia="宋体" w:hAnsi="宋体"/>
+          <w:sz w:val="24"/>
+        </w:rPr>
+        <w:t>入口的门上有一块写着平常几乎看不到的“本日，因为摄影的原因包场”的字样的板子。</w:t>
+      </w:r>
+    </w:p>
+    <w:p>
+      <w:pPr>
+        <w:ind w:firstLineChars="200" w:firstLine="480"/>
+        <w:rPr>
+          <w:rFonts w:ascii="宋体" w:eastAsia="宋体" w:hAnsi="宋体"/>
+          <w:sz w:val="24"/>
+        </w:rPr>
+      </w:pPr>
+    </w:p>
+    <w:p>
+      <w:pPr>
+        <w:ind w:firstLineChars="200" w:firstLine="480"/>
+        <w:rPr>
+          <w:rFonts w:ascii="宋体" w:eastAsia="宋体" w:hAnsi="宋体"/>
+          <w:sz w:val="24"/>
+        </w:rPr>
+      </w:pPr>
+      <w:r>
+        <w:rPr>
+          <w:rFonts w:ascii="宋体" w:eastAsia="宋体" w:hAnsi="宋体"/>
+          <w:sz w:val="24"/>
+        </w:rPr>
+        <w:t>“霞老师入场了~！”</w:t>
+      </w:r>
+    </w:p>
+    <w:p>
+      <w:pPr>
+        <w:ind w:firstLineChars="200" w:firstLine="480"/>
+        <w:rPr>
+          <w:rFonts w:ascii="宋体" w:eastAsia="宋体" w:hAnsi="宋体"/>
+          <w:sz w:val="24"/>
+        </w:rPr>
+      </w:pPr>
+      <w:r>
+        <w:rPr>
+          <w:rFonts w:ascii="宋体" w:eastAsia="宋体" w:hAnsi="宋体"/>
+          <w:sz w:val="24"/>
+        </w:rPr>
+        <w:t>年轻的演出助手的喊声响彻周围，live house内氛围突然变的紧张。</w:t>
+      </w:r>
+    </w:p>
+    <w:p>
+      <w:pPr>
+        <w:ind w:firstLineChars="200" w:firstLine="480"/>
+        <w:rPr>
+          <w:rFonts w:ascii="宋体" w:eastAsia="宋体" w:hAnsi="宋体"/>
+          <w:sz w:val="24"/>
+        </w:rPr>
+      </w:pPr>
+      <w:r>
+        <w:rPr>
+          <w:rFonts w:ascii="宋体" w:eastAsia="宋体" w:hAnsi="宋体"/>
+          <w:sz w:val="24"/>
+        </w:rPr>
+        <w:t>于是，在和里面的那些看着像是主要staff的人谈笑风生，脖子上卷着围巾的给人一种“完完全全的业界人士”的感觉的男的，满面笑容地朝着那个演出助手…的后面的年轻女性的身边快速走近。</w:t>
+      </w:r>
+    </w:p>
+    <w:p>
+      <w:pPr>
+        <w:ind w:firstLineChars="200" w:firstLine="480"/>
+        <w:rPr>
+          <w:rFonts w:ascii="宋体" w:eastAsia="宋体" w:hAnsi="宋体"/>
+          <w:sz w:val="24"/>
+        </w:rPr>
+      </w:pPr>
+      <w:r>
+        <w:rPr>
+          <w:rFonts w:ascii="宋体" w:eastAsia="宋体" w:hAnsi="宋体"/>
+          <w:sz w:val="24"/>
+        </w:rPr>
+        <w:t>“霞诗子老师！哎呀，亲自来现场真是感激不尽啊！”</w:t>
+      </w:r>
+    </w:p>
+    <w:p>
+      <w:pPr>
+        <w:ind w:firstLineChars="200" w:firstLine="480"/>
+        <w:rPr>
+          <w:rFonts w:ascii="宋体" w:eastAsia="宋体" w:hAnsi="宋体"/>
+          <w:sz w:val="24"/>
+        </w:rPr>
+      </w:pPr>
+      <w:r>
+        <w:rPr>
+          <w:rFonts w:ascii="宋体" w:eastAsia="宋体" w:hAnsi="宋体"/>
+          <w:sz w:val="24"/>
+        </w:rPr>
+        <w:t>“好久不见长濑P…现在开始不要在靠近一步”一边这样说着，那位长濑p还没有停下脚步，在这位中年男人马上准备要搭肩的时候一个不是他的目标的人从中间打断了。</w:t>
+      </w:r>
+    </w:p>
+    <w:p>
+      <w:pPr>
+        <w:ind w:firstLineChars="200" w:firstLine="480"/>
+        <w:rPr>
+          <w:rFonts w:ascii="宋体" w:eastAsia="宋体" w:hAnsi="宋体"/>
+          <w:sz w:val="24"/>
+        </w:rPr>
+      </w:pPr>
+      <w:r>
+        <w:rPr>
+          <w:rFonts w:ascii="宋体" w:eastAsia="宋体" w:hAnsi="宋体"/>
+          <w:sz w:val="24"/>
+        </w:rPr>
+        <w:t>“讨厌啦别用那么恐怖的眼神瞪着我啊，宛酱~”</w:t>
+      </w:r>
+    </w:p>
+    <w:p>
+      <w:pPr>
+        <w:ind w:firstLineChars="200" w:firstLine="480"/>
+        <w:rPr>
+          <w:rFonts w:ascii="宋体" w:eastAsia="宋体" w:hAnsi="宋体"/>
+          <w:sz w:val="24"/>
+        </w:rPr>
+      </w:pPr>
+      <w:r>
+        <w:rPr>
+          <w:rFonts w:ascii="宋体" w:eastAsia="宋体" w:hAnsi="宋体"/>
+          <w:sz w:val="24"/>
+        </w:rPr>
+        <w:t>“...还有，我上次都说过了以后绝对不准用哪个称呼叫我了吧？”</w:t>
+      </w:r>
+    </w:p>
+    <w:p>
+      <w:pPr>
+        <w:ind w:firstLineChars="200" w:firstLine="480"/>
+        <w:rPr>
+          <w:rFonts w:ascii="宋体" w:eastAsia="宋体" w:hAnsi="宋体"/>
+          <w:sz w:val="24"/>
+        </w:rPr>
+      </w:pPr>
+      <w:r>
+        <w:rPr>
+          <w:rFonts w:ascii="宋体" w:eastAsia="宋体" w:hAnsi="宋体"/>
+          <w:sz w:val="24"/>
+        </w:rPr>
+        <w:t>这边是一位穿着黑色西装的35岁出头，怎么看都像是工作麻利的职业女性。</w:t>
+      </w:r>
+    </w:p>
+    <w:p>
+      <w:pPr>
+        <w:ind w:firstLineChars="200" w:firstLine="480"/>
+        <w:rPr>
+          <w:rFonts w:ascii="宋体" w:eastAsia="宋体" w:hAnsi="宋体"/>
+          <w:sz w:val="24"/>
+        </w:rPr>
+      </w:pPr>
+      <w:r>
+        <w:rPr>
+          <w:rFonts w:ascii="宋体" w:eastAsia="宋体" w:hAnsi="宋体"/>
+          <w:sz w:val="24"/>
+        </w:rPr>
+        <w:t>根据现在名片上的称呼“不死川幻想文库不死川情感类文库主编”可以得知是宛酱…不对，町田宛子。</w:t>
+      </w:r>
+    </w:p>
+    <w:p>
+      <w:pPr>
+        <w:ind w:firstLineChars="200" w:firstLine="480"/>
+        <w:rPr>
+          <w:rFonts w:ascii="宋体" w:eastAsia="宋体" w:hAnsi="宋体"/>
+          <w:sz w:val="24"/>
+        </w:rPr>
+      </w:pPr>
+      <w:r>
+        <w:rPr>
+          <w:rFonts w:ascii="宋体" w:eastAsia="宋体" w:hAnsi="宋体"/>
+          <w:sz w:val="24"/>
+        </w:rPr>
+        <w:t>嘛总而言之，就是一位把之前讲的作家，霞诗子的书籍标签全部操控着，然后又暗地里把“霞诗子（&amp;红坂朱音）的专属经纪人”这个别名把玩的随心所欲，不知道是小人物还是大人物的能干的编辑。</w:t>
+      </w:r>
+    </w:p>
+    <w:p>
+      <w:pPr>
+        <w:ind w:firstLineChars="200" w:firstLine="480"/>
+        <w:rPr>
+          <w:rFonts w:ascii="宋体" w:eastAsia="宋体" w:hAnsi="宋体"/>
+          <w:sz w:val="24"/>
+        </w:rPr>
+      </w:pPr>
+      <w:r>
+        <w:rPr>
+          <w:rFonts w:ascii="宋体" w:eastAsia="宋体" w:hAnsi="宋体"/>
+          <w:sz w:val="24"/>
+        </w:rPr>
+        <w:t>“嘛，总之，没想到原作者大人和出版商大人会亲自来拍摄现场真的是！这样一来现场的气氛一定会高涨起来！”</w:t>
+      </w:r>
+    </w:p>
+    <w:p>
+      <w:pPr>
+        <w:ind w:firstLineChars="200" w:firstLine="480"/>
+        <w:rPr>
+          <w:rFonts w:ascii="宋体" w:eastAsia="宋体" w:hAnsi="宋体"/>
+          <w:sz w:val="24"/>
+        </w:rPr>
+      </w:pPr>
+      <w:r>
+        <w:rPr>
+          <w:rFonts w:ascii="宋体" w:eastAsia="宋体" w:hAnsi="宋体"/>
+          <w:sz w:val="24"/>
+        </w:rPr>
+        <w:t>被叫做长濑那位轻薄的中年男性制作人，面对町田冷淡的态度毫无胆怯，带着苦涩的笑容从嘴里继续蹦出来一些圆滑的词句。</w:t>
+      </w:r>
+    </w:p>
+    <w:p>
+      <w:pPr>
+        <w:ind w:firstLineChars="200" w:firstLine="480"/>
+        <w:rPr>
+          <w:rFonts w:ascii="宋体" w:eastAsia="宋体" w:hAnsi="宋体"/>
+          <w:sz w:val="24"/>
+        </w:rPr>
+      </w:pPr>
+      <w:r>
+        <w:rPr>
+          <w:rFonts w:ascii="宋体" w:eastAsia="宋体" w:hAnsi="宋体"/>
+          <w:sz w:val="24"/>
+        </w:rPr>
+        <w:t>“嘛这边身为不死川文库的话果然，因为还是‘这次’一定想要做出一个好电影啊，现场也想让你们加油啊这种强烈的想法也确实有。”</w:t>
+      </w:r>
+    </w:p>
+    <w:p>
+      <w:pPr>
+        <w:ind w:firstLineChars="200" w:firstLine="480"/>
+        <w:rPr>
+          <w:rFonts w:ascii="宋体" w:eastAsia="宋体" w:hAnsi="宋体"/>
+          <w:sz w:val="24"/>
+        </w:rPr>
+      </w:pPr>
+      <w:r>
+        <w:rPr>
+          <w:rFonts w:ascii="宋体" w:eastAsia="宋体" w:hAnsi="宋体"/>
+          <w:sz w:val="24"/>
+        </w:rPr>
+        <w:t>“先说了啊，前作的电影跟我没关系哦？”</w:t>
+      </w:r>
+    </w:p>
+    <w:p>
+      <w:pPr>
+        <w:ind w:firstLineChars="200" w:firstLine="480"/>
+        <w:rPr>
+          <w:rFonts w:ascii="宋体" w:eastAsia="宋体" w:hAnsi="宋体"/>
+          <w:sz w:val="24"/>
+        </w:rPr>
+      </w:pPr>
+      <w:r>
+        <w:rPr>
+          <w:rFonts w:ascii="宋体" w:eastAsia="宋体" w:hAnsi="宋体"/>
+          <w:sz w:val="24"/>
+        </w:rPr>
+        <w:t>“嗯我知道。所以为了这次绝对要做一个让诗酱…霞老师也满意，‘不仅仅要卖的好还要好看的作品’把你叫过来了”</w:t>
+      </w:r>
+    </w:p>
+    <w:p>
+      <w:pPr>
+        <w:ind w:firstLineChars="200" w:firstLine="480"/>
+        <w:rPr>
+          <w:rFonts w:ascii="宋体" w:eastAsia="宋体" w:hAnsi="宋体"/>
+          <w:sz w:val="24"/>
+        </w:rPr>
+      </w:pPr>
+      <w:r>
+        <w:rPr>
+          <w:rFonts w:ascii="宋体" w:eastAsia="宋体" w:hAnsi="宋体"/>
+          <w:sz w:val="24"/>
+        </w:rPr>
+        <w:t>“这，这还真是承让”</w:t>
+      </w:r>
+    </w:p>
+    <w:p>
+      <w:pPr>
+        <w:ind w:firstLineChars="200" w:firstLine="480"/>
+        <w:rPr>
+          <w:rFonts w:ascii="宋体" w:eastAsia="宋体" w:hAnsi="宋体"/>
+          <w:sz w:val="24"/>
+        </w:rPr>
+      </w:pPr>
+      <w:r>
+        <w:rPr>
+          <w:rFonts w:ascii="宋体" w:eastAsia="宋体" w:hAnsi="宋体"/>
+          <w:sz w:val="24"/>
+        </w:rPr>
+        <w:t>“...所以说绝对不要掉以轻心哦？如果做出来连续两作像翔一样的东西出来宰了你哦？”</w:t>
+      </w:r>
+    </w:p>
+    <w:p>
+      <w:pPr>
+        <w:ind w:firstLineChars="200" w:firstLine="480"/>
+        <w:rPr>
+          <w:rFonts w:ascii="宋体" w:eastAsia="宋体" w:hAnsi="宋体"/>
+          <w:sz w:val="24"/>
+        </w:rPr>
+      </w:pPr>
+      <w:r>
+        <w:rPr>
+          <w:rFonts w:ascii="宋体" w:eastAsia="宋体" w:hAnsi="宋体"/>
+          <w:sz w:val="24"/>
+        </w:rPr>
+        <w:t>“你是来鼓励我们的吧？是吧是吧不死川？”</w:t>
+      </w:r>
+    </w:p>
+    <w:p>
+      <w:pPr>
+        <w:ind w:firstLineChars="200" w:firstLine="480"/>
+        <w:rPr>
+          <w:rFonts w:ascii="宋体" w:eastAsia="宋体" w:hAnsi="宋体"/>
+          <w:sz w:val="24"/>
+        </w:rPr>
+      </w:pPr>
+    </w:p>
+    <w:p>
+      <w:pPr>
+        <w:ind w:firstLineChars="200" w:firstLine="480"/>
+        <w:rPr>
+          <w:rFonts w:ascii="宋体" w:eastAsia="宋体" w:hAnsi="宋体"/>
+          <w:sz w:val="24"/>
+        </w:rPr>
+      </w:pPr>
+      <w:r>
+        <w:rPr>
+          <w:rFonts w:ascii="宋体" w:eastAsia="宋体" w:hAnsi="宋体"/>
+          <w:sz w:val="24"/>
+        </w:rPr>
+        <w:t>“…内个，町田小姐，差不多”</w:t>
+      </w:r>
+    </w:p>
+    <w:p>
+      <w:pPr>
+        <w:ind w:firstLineChars="200" w:firstLine="480"/>
+        <w:rPr>
+          <w:rFonts w:ascii="宋体" w:eastAsia="宋体" w:hAnsi="宋体"/>
+          <w:sz w:val="24"/>
+        </w:rPr>
+      </w:pPr>
+      <w:r>
+        <w:rPr>
+          <w:rFonts w:ascii="宋体" w:eastAsia="宋体" w:hAnsi="宋体"/>
+          <w:sz w:val="24"/>
+        </w:rPr>
+        <w:lastRenderedPageBreak/>
+        <w:t>腿都坐麻的被放置了三页的霞诗子老师终于开口了。</w:t>
+      </w:r>
+    </w:p>
+    <w:p>
+      <w:pPr>
+        <w:ind w:firstLineChars="200" w:firstLine="480"/>
+        <w:rPr>
+          <w:rFonts w:ascii="宋体" w:eastAsia="宋体" w:hAnsi="宋体"/>
+          <w:sz w:val="24"/>
+        </w:rPr>
+      </w:pPr>
+      <w:r>
+        <w:rPr>
+          <w:rFonts w:ascii="宋体" w:eastAsia="宋体" w:hAnsi="宋体"/>
+          <w:sz w:val="24"/>
+        </w:rPr>
+        <w:t>“啊，啊，抱歉啊诗酱。那么我们就先去后台准备室了…”</w:t>
+      </w:r>
+    </w:p>
+    <w:p>
+      <w:pPr>
+        <w:ind w:firstLineChars="200" w:firstLine="480"/>
+        <w:rPr>
+          <w:rFonts w:ascii="宋体" w:eastAsia="宋体" w:hAnsi="宋体"/>
+          <w:sz w:val="24"/>
+        </w:rPr>
+      </w:pPr>
+      <w:r>
+        <w:rPr>
+          <w:rFonts w:ascii="宋体" w:eastAsia="宋体" w:hAnsi="宋体"/>
+          <w:sz w:val="24"/>
+        </w:rPr>
+        <w:t>“啊，要和演员们打招呼的话我可以叫过来啊。喂~有没有人~把‘lovely</w:t>
+      </w:r>
+      <w:r>
+        <w:rPr>
+          <w:rFonts w:ascii="宋体" w:eastAsia="宋体" w:hAnsi="宋体"/>
+          <w:sz w:val="24"/>
+        </w:rPr>
+        <w:t xml:space="preserve"> </w:t>
+      </w:r>
+      <w:r>
+        <w:rPr>
+          <w:rFonts w:ascii="宋体" w:eastAsia="宋体" w:hAnsi="宋体"/>
+          <w:sz w:val="24"/>
+        </w:rPr>
+        <w:t>tail’的人喊一下”</w:t>
+      </w:r>
+    </w:p>
+    <w:p>
+      <w:pPr>
+        <w:ind w:firstLineChars="200" w:firstLine="480"/>
+        <w:rPr>
+          <w:rFonts w:ascii="宋体" w:eastAsia="宋体" w:hAnsi="宋体"/>
+          <w:sz w:val="24"/>
+        </w:rPr>
+      </w:pPr>
+      <w:r>
+        <w:rPr>
+          <w:rFonts w:ascii="宋体" w:eastAsia="宋体" w:hAnsi="宋体"/>
+          <w:sz w:val="24"/>
+        </w:rPr>
+        <w:t>“啊，不好意思，要找的不是主演他们”</w:t>
+      </w:r>
+    </w:p>
+    <w:p>
+      <w:pPr>
+        <w:ind w:firstLineChars="200" w:firstLine="480"/>
+        <w:rPr>
+          <w:rFonts w:ascii="宋体" w:eastAsia="宋体" w:hAnsi="宋体"/>
+          <w:sz w:val="24"/>
+        </w:rPr>
+      </w:pPr>
+      <w:r>
+        <w:rPr>
+          <w:rFonts w:ascii="宋体" w:eastAsia="宋体" w:hAnsi="宋体"/>
+          <w:sz w:val="24"/>
+        </w:rPr>
+        <w:t>今年春天发售的，霞诗子的最新作《I,</w:t>
+      </w:r>
+      <w:r>
+        <w:rPr>
+          <w:rFonts w:ascii="宋体" w:eastAsia="宋体" w:hAnsi="宋体"/>
+          <w:sz w:val="24"/>
+        </w:rPr>
+        <w:t xml:space="preserve"> </w:t>
+      </w:r>
+      <w:r>
+        <w:rPr>
+          <w:rFonts w:ascii="宋体" w:eastAsia="宋体" w:hAnsi="宋体"/>
+          <w:sz w:val="24"/>
+        </w:rPr>
+        <w:t>she</w:t>
+      </w:r>
+      <w:r>
+        <w:rPr>
+          <w:rFonts w:ascii="宋体" w:eastAsia="宋体" w:hAnsi="宋体"/>
+          <w:sz w:val="24"/>
+        </w:rPr>
+        <w:t xml:space="preserve"> </w:t>
+      </w:r>
+      <w:r>
+        <w:rPr>
+          <w:rFonts w:ascii="宋体" w:eastAsia="宋体" w:hAnsi="宋体"/>
+          <w:sz w:val="24"/>
+        </w:rPr>
+        <w:t>tell you》…</w:t>
+      </w:r>
+    </w:p>
+    <w:p>
+      <w:pPr>
+        <w:ind w:firstLineChars="200" w:firstLine="480"/>
+        <w:rPr>
+          <w:rFonts w:ascii="宋体" w:eastAsia="宋体" w:hAnsi="宋体"/>
+          <w:sz w:val="24"/>
+        </w:rPr>
+      </w:pPr>
+      <w:r>
+        <w:rPr>
+          <w:rFonts w:ascii="宋体" w:eastAsia="宋体" w:hAnsi="宋体"/>
+          <w:sz w:val="24"/>
+        </w:rPr>
+        <w:t>高中四人组的女子乐队作为主角的，音乐和友情和爱情交织的青春小说，牢牢地抓住前作的那些年轻女性粉丝，而且进一步靠近那些喜欢前作悲恋的隐藏粉丝，和瞄准的目标一样，达成了超越前作的高热度。</w:t>
+      </w:r>
+    </w:p>
+    <w:p>
+      <w:pPr>
+        <w:ind w:firstLineChars="200" w:firstLine="480"/>
+        <w:rPr>
+          <w:rFonts w:ascii="宋体" w:eastAsia="宋体" w:hAnsi="宋体"/>
+          <w:sz w:val="24"/>
+        </w:rPr>
+      </w:pPr>
+      <w:r>
+        <w:rPr>
+          <w:rFonts w:ascii="宋体" w:eastAsia="宋体" w:hAnsi="宋体"/>
+          <w:sz w:val="24"/>
+        </w:rPr>
+        <w:t>于是发售还没三个月就决定电影化…嘛，这个虽然说是还没开始写之前就决定好的“议案”。</w:t>
+      </w:r>
+    </w:p>
+    <w:p>
+      <w:pPr>
+        <w:ind w:firstLineChars="200" w:firstLine="480"/>
+        <w:rPr>
+          <w:rFonts w:ascii="宋体" w:eastAsia="宋体" w:hAnsi="宋体"/>
+          <w:sz w:val="24"/>
+        </w:rPr>
+      </w:pPr>
+      <w:r>
+        <w:rPr>
+          <w:rFonts w:ascii="宋体" w:eastAsia="宋体" w:hAnsi="宋体"/>
+          <w:sz w:val="24"/>
+        </w:rPr>
+        <w:t>就算那样，现在因为“恋爱的传道士”啊“女子高中生的领袖”啊“超级美女作家”啊之类的外号（虽然本人很不情愿）霞诗子的名声更不用说跟坚硬的磐石一样了。</w:t>
+      </w:r>
+    </w:p>
+    <w:p>
+      <w:pPr>
+        <w:ind w:firstLineChars="200" w:firstLine="480"/>
+        <w:rPr>
+          <w:rFonts w:ascii="宋体" w:eastAsia="宋体" w:hAnsi="宋体"/>
+          <w:sz w:val="24"/>
+        </w:rPr>
+      </w:pPr>
+      <w:r>
+        <w:rPr>
+          <w:rFonts w:ascii="宋体" w:eastAsia="宋体" w:hAnsi="宋体"/>
+          <w:sz w:val="24"/>
+        </w:rPr>
+        <w:t>“辛苦了冰堂小姐..不对，现在应该是叫</w:t>
+      </w:r>
+      <w:proofErr w:type="spellStart"/>
+      <w:r>
+        <w:rPr>
+          <w:rFonts w:ascii="宋体" w:eastAsia="宋体" w:hAnsi="宋体"/>
+          <w:sz w:val="24"/>
+        </w:rPr>
+        <w:t>mitchie</w:t>
+      </w:r>
+      <w:proofErr w:type="spellEnd"/>
+      <w:r>
+        <w:rPr>
+          <w:rFonts w:ascii="宋体" w:eastAsia="宋体" w:hAnsi="宋体"/>
+          <w:sz w:val="24"/>
+        </w:rPr>
+        <w:t>吧?"</w:t>
+      </w:r>
+    </w:p>
+    <w:p>
+      <w:pPr>
+        <w:ind w:firstLineChars="200" w:firstLine="480"/>
+        <w:rPr>
+          <w:rFonts w:ascii="宋体" w:eastAsia="宋体" w:hAnsi="宋体"/>
+          <w:sz w:val="24"/>
+        </w:rPr>
+      </w:pPr>
+      <w:r>
+        <w:rPr>
+          <w:rFonts w:ascii="宋体" w:eastAsia="宋体" w:hAnsi="宋体"/>
+          <w:sz w:val="24"/>
+        </w:rPr>
+        <w:t xml:space="preserve">“啊，啊咧?霞之丘前辈? </w:t>
+      </w:r>
+      <w:proofErr w:type="gramStart"/>
+      <w:r>
+        <w:rPr>
+          <w:rFonts w:ascii="宋体" w:eastAsia="宋体" w:hAnsi="宋体"/>
+          <w:sz w:val="24"/>
+        </w:rPr>
+        <w:t>!为什么会在这种地方</w:t>
+      </w:r>
+      <w:proofErr w:type="gramEnd"/>
+      <w:r>
+        <w:rPr>
+          <w:rFonts w:ascii="宋体" w:eastAsia="宋体" w:hAnsi="宋体"/>
+          <w:sz w:val="24"/>
+        </w:rPr>
+        <w:t>?”</w:t>
+      </w:r>
+    </w:p>
+    <w:p>
+      <w:pPr>
+        <w:ind w:firstLineChars="200" w:firstLine="480"/>
+        <w:rPr>
+          <w:rFonts w:ascii="宋体" w:eastAsia="宋体" w:hAnsi="宋体"/>
+          <w:sz w:val="24"/>
+        </w:rPr>
+      </w:pPr>
+      <w:r>
+        <w:rPr>
+          <w:rFonts w:ascii="宋体" w:eastAsia="宋体" w:hAnsi="宋体"/>
+          <w:sz w:val="24"/>
+        </w:rPr>
+        <w:t>“不是为不为什么的问题，这姑且也是我的作品...Live</w:t>
+      </w:r>
+      <w:r>
+        <w:rPr>
+          <w:rFonts w:ascii="宋体" w:eastAsia="宋体" w:hAnsi="宋体"/>
+          <w:sz w:val="24"/>
+        </w:rPr>
+        <w:t xml:space="preserve"> </w:t>
+      </w:r>
+      <w:r>
+        <w:rPr>
+          <w:rFonts w:ascii="宋体" w:eastAsia="宋体" w:hAnsi="宋体"/>
+          <w:sz w:val="24"/>
+        </w:rPr>
+        <w:t>house内的后台休息室，今晚不只是歌手们，还有"扮演成歌手的演员"们把这个狭小的地方挤满了。</w:t>
+      </w:r>
+    </w:p>
+    <w:p>
+      <w:pPr>
+        <w:ind w:firstLineChars="200" w:firstLine="480"/>
+        <w:rPr>
+          <w:rFonts w:ascii="宋体" w:eastAsia="宋体" w:hAnsi="宋体"/>
+          <w:sz w:val="24"/>
+        </w:rPr>
+      </w:pPr>
+      <w:r>
+        <w:rPr>
+          <w:rFonts w:ascii="宋体" w:eastAsia="宋体" w:hAnsi="宋体"/>
+          <w:sz w:val="24"/>
+        </w:rPr>
+        <w:t>诗羽搭话的对象是，在拥挤的人群里，也就是配角们的中心端庄地..不，还是和以前一样厚脸皮大大咧咧地坐着的快活地和大家说着话放声大笑的高个子的女性。那位并不是演员，而是演出歌手的</w:t>
+      </w:r>
+      <w:proofErr w:type="spellStart"/>
+      <w:r>
+        <w:rPr>
+          <w:rFonts w:ascii="宋体" w:eastAsia="宋体" w:hAnsi="宋体"/>
+          <w:sz w:val="24"/>
+        </w:rPr>
+        <w:t>mitchie</w:t>
+      </w:r>
+      <w:proofErr w:type="spellEnd"/>
+      <w:r>
+        <w:rPr>
+          <w:rFonts w:ascii="宋体" w:eastAsia="宋体" w:hAnsi="宋体"/>
+          <w:sz w:val="24"/>
+        </w:rPr>
+        <w:t>...本名是，冰堂美智留。</w:t>
+      </w:r>
+    </w:p>
+    <w:p>
+      <w:pPr>
+        <w:ind w:firstLineChars="200" w:firstLine="480"/>
+        <w:rPr>
+          <w:rFonts w:ascii="宋体" w:eastAsia="宋体" w:hAnsi="宋体"/>
+          <w:sz w:val="24"/>
+        </w:rPr>
+      </w:pPr>
+      <w:r>
+        <w:rPr>
+          <w:rFonts w:ascii="宋体" w:eastAsia="宋体" w:hAnsi="宋体"/>
+          <w:sz w:val="24"/>
+        </w:rPr>
+        <w:t>“啊~这样啊，这么说把我叫来的是前辈擅自的主张啊~啊哈哈哈~”</w:t>
+      </w:r>
+    </w:p>
+    <w:p>
+      <w:pPr>
+        <w:ind w:firstLineChars="200" w:firstLine="480"/>
+        <w:rPr>
+          <w:rFonts w:ascii="宋体" w:eastAsia="宋体" w:hAnsi="宋体"/>
+          <w:sz w:val="24"/>
+        </w:rPr>
+      </w:pPr>
+      <w:r>
+        <w:rPr>
+          <w:rFonts w:ascii="宋体" w:eastAsia="宋体" w:hAnsi="宋体"/>
+          <w:sz w:val="24"/>
+        </w:rPr>
+        <w:t>“能担任这个工作的除了你想不到别人了啊。能不能不要用那种让人误解的说法?”</w:t>
+      </w:r>
+    </w:p>
+    <w:p>
+      <w:pPr>
+        <w:ind w:firstLineChars="200" w:firstLine="480"/>
+        <w:rPr>
+          <w:rFonts w:ascii="宋体" w:eastAsia="宋体" w:hAnsi="宋体"/>
+          <w:sz w:val="24"/>
+        </w:rPr>
+      </w:pPr>
+      <w:r>
+        <w:rPr>
+          <w:rFonts w:ascii="宋体" w:eastAsia="宋体" w:hAnsi="宋体"/>
+          <w:sz w:val="24"/>
+        </w:rPr>
+        <w:t>今天，在这个Live</w:t>
+      </w:r>
+      <w:r>
+        <w:rPr>
+          <w:rFonts w:ascii="宋体" w:eastAsia="宋体" w:hAnsi="宋体"/>
+          <w:sz w:val="24"/>
+        </w:rPr>
+        <w:t xml:space="preserve"> </w:t>
+      </w:r>
+      <w:r>
+        <w:rPr>
+          <w:rFonts w:ascii="宋体" w:eastAsia="宋体" w:hAnsi="宋体"/>
+          <w:sz w:val="24"/>
+        </w:rPr>
+        <w:t>house内， 是电影《I,</w:t>
+      </w:r>
+      <w:r>
+        <w:rPr>
+          <w:rFonts w:ascii="宋体" w:eastAsia="宋体" w:hAnsi="宋体"/>
+          <w:sz w:val="24"/>
+        </w:rPr>
+        <w:t xml:space="preserve"> </w:t>
+      </w:r>
+      <w:r>
+        <w:rPr>
+          <w:rFonts w:ascii="宋体" w:eastAsia="宋体" w:hAnsi="宋体"/>
+          <w:sz w:val="24"/>
+        </w:rPr>
+        <w:t>she tell</w:t>
+      </w:r>
+      <w:r>
+        <w:rPr>
+          <w:rFonts w:ascii="宋体" w:eastAsia="宋体" w:hAnsi="宋体"/>
+          <w:sz w:val="24"/>
+        </w:rPr>
+        <w:t xml:space="preserve"> </w:t>
+      </w:r>
+      <w:r>
+        <w:rPr>
+          <w:rFonts w:ascii="宋体" w:eastAsia="宋体" w:hAnsi="宋体"/>
+          <w:sz w:val="24"/>
+        </w:rPr>
+        <w:t>you》的前半段的剧情膏巢的部分的摄影。</w:t>
+      </w:r>
+    </w:p>
+    <w:p>
+      <w:pPr>
+        <w:ind w:firstLineChars="200" w:firstLine="480"/>
+        <w:rPr>
+          <w:rFonts w:ascii="宋体" w:eastAsia="宋体" w:hAnsi="宋体"/>
+          <w:sz w:val="24"/>
+        </w:rPr>
+      </w:pPr>
+      <w:r>
+        <w:rPr>
+          <w:rFonts w:ascii="宋体" w:eastAsia="宋体" w:hAnsi="宋体"/>
+          <w:sz w:val="24"/>
+        </w:rPr>
+        <w:t>因为奇妙的事情而结识，然后一起组建乐队的四人组的女孩子们，初次的舞台。</w:t>
+      </w:r>
+    </w:p>
+    <w:p>
+      <w:pPr>
+        <w:ind w:firstLineChars="200" w:firstLine="480"/>
+        <w:rPr>
+          <w:rFonts w:ascii="宋体" w:eastAsia="宋体" w:hAnsi="宋体"/>
+          <w:sz w:val="24"/>
+        </w:rPr>
+      </w:pPr>
+      <w:r>
+        <w:rPr>
+          <w:rFonts w:ascii="宋体" w:eastAsia="宋体" w:hAnsi="宋体"/>
+          <w:sz w:val="24"/>
+        </w:rPr>
+        <w:t>和其他各种各样的歌手接触，被前辈们的表演所打动，她们第一次的live取得了大成功。然后更加热心于乐队活动表演的，这个故事的反转点的场景。</w:t>
+      </w:r>
+    </w:p>
+    <w:p>
+      <w:pPr>
+        <w:ind w:firstLineChars="200" w:firstLine="480"/>
+        <w:rPr>
+          <w:rFonts w:ascii="宋体" w:eastAsia="宋体" w:hAnsi="宋体"/>
+          <w:sz w:val="24"/>
+          <w:lang w:eastAsia="ja-JP"/>
+        </w:rPr>
+      </w:pPr>
+      <w:r>
+        <w:rPr>
+          <w:rFonts w:ascii="宋体" w:eastAsia="宋体" w:hAnsi="宋体"/>
+          <w:sz w:val="24"/>
+          <w:lang w:eastAsia="ja-JP"/>
+        </w:rPr>
+        <w:t>“嘛~确实，读前辈小说的时候也是，‘</w:t>
+      </w:r>
+      <w:proofErr w:type="spellStart"/>
+      <w:r>
+        <w:rPr>
+          <w:rFonts w:ascii="宋体" w:eastAsia="宋体" w:hAnsi="宋体"/>
+          <w:sz w:val="24"/>
+          <w:lang w:eastAsia="ja-JP"/>
+        </w:rPr>
+        <w:t>saki</w:t>
+      </w:r>
+      <w:proofErr w:type="spellEnd"/>
+      <w:r>
+        <w:rPr>
+          <w:rFonts w:ascii="宋体" w:eastAsia="宋体" w:hAnsi="宋体"/>
+          <w:sz w:val="24"/>
+          <w:lang w:eastAsia="ja-JP"/>
+        </w:rPr>
+        <w:t>(サキ)就是现在的我啊~’这种想法也不是没有想到呢”</w:t>
+      </w:r>
+    </w:p>
+    <w:p>
+      <w:pPr>
+        <w:ind w:firstLineChars="200" w:firstLine="480"/>
+        <w:rPr>
+          <w:rFonts w:ascii="宋体" w:eastAsia="宋体" w:hAnsi="宋体"/>
+          <w:sz w:val="24"/>
+        </w:rPr>
+      </w:pPr>
+      <w:r>
+        <w:rPr>
+          <w:rFonts w:ascii="宋体" w:eastAsia="宋体" w:hAnsi="宋体"/>
+          <w:sz w:val="24"/>
+        </w:rPr>
+        <w:t>“不是想没想到的问题，毫无疑问就是现在的你。”</w:t>
+      </w:r>
+    </w:p>
+    <w:p>
+      <w:pPr>
+        <w:ind w:firstLineChars="200" w:firstLine="480"/>
+        <w:rPr>
+          <w:rFonts w:ascii="宋体" w:eastAsia="宋体" w:hAnsi="宋体"/>
+          <w:sz w:val="24"/>
+        </w:rPr>
+      </w:pPr>
+      <w:r>
+        <w:rPr>
+          <w:rFonts w:ascii="宋体" w:eastAsia="宋体" w:hAnsi="宋体"/>
+          <w:sz w:val="24"/>
+        </w:rPr>
+        <w:t>因为一个异想天开的表演给了她们最大的冲击和动机，对于漂浮不定的个人歌手“</w:t>
+      </w:r>
+      <w:proofErr w:type="spellStart"/>
+      <w:r>
+        <w:rPr>
+          <w:rFonts w:ascii="宋体" w:eastAsia="宋体" w:hAnsi="宋体"/>
+          <w:sz w:val="24"/>
+        </w:rPr>
+        <w:t>saki</w:t>
+      </w:r>
+      <w:proofErr w:type="spellEnd"/>
+      <w:r>
+        <w:rPr>
+          <w:rFonts w:ascii="宋体" w:eastAsia="宋体" w:hAnsi="宋体"/>
+          <w:sz w:val="24"/>
+        </w:rPr>
+        <w:t>”这个角色，诗羽毫不犹豫立马行使了“原作者特权”。</w:t>
+      </w:r>
+    </w:p>
+    <w:p>
+      <w:pPr>
+        <w:ind w:firstLineChars="200" w:firstLine="480"/>
+        <w:rPr>
+          <w:rFonts w:ascii="宋体" w:eastAsia="宋体" w:hAnsi="宋体"/>
+          <w:sz w:val="24"/>
+        </w:rPr>
+      </w:pPr>
+      <w:r>
+        <w:rPr>
+          <w:rFonts w:ascii="宋体" w:eastAsia="宋体" w:hAnsi="宋体"/>
+          <w:sz w:val="24"/>
+        </w:rPr>
+        <w:t>虽然现在还没有在大公司出道，但是靠着声域很广和职业水平的吉他技术响震全国各地的live</w:t>
+      </w:r>
+      <w:r>
+        <w:rPr>
+          <w:rFonts w:ascii="宋体" w:eastAsia="宋体" w:hAnsi="宋体"/>
+          <w:sz w:val="24"/>
+        </w:rPr>
+        <w:t xml:space="preserve"> </w:t>
+      </w:r>
+      <w:r>
+        <w:rPr>
+          <w:rFonts w:ascii="宋体" w:eastAsia="宋体" w:hAnsi="宋体"/>
+          <w:sz w:val="24"/>
+        </w:rPr>
+        <w:t>house，大部分人都很了解的实力派歌手。</w:t>
+      </w:r>
+    </w:p>
+    <w:p>
+      <w:pPr>
+        <w:ind w:firstLineChars="200" w:firstLine="480"/>
+        <w:rPr>
+          <w:rFonts w:ascii="宋体" w:eastAsia="宋体" w:hAnsi="宋体"/>
+          <w:sz w:val="24"/>
+        </w:rPr>
+      </w:pPr>
+      <w:r>
+        <w:rPr>
+          <w:rFonts w:ascii="宋体" w:eastAsia="宋体" w:hAnsi="宋体"/>
+          <w:sz w:val="24"/>
+        </w:rPr>
+        <w:t>“话说啊，这个主演的‘lovely tail’四人组啊~”</w:t>
+      </w:r>
+    </w:p>
+    <w:p>
+      <w:pPr>
+        <w:ind w:firstLineChars="200" w:firstLine="480"/>
+        <w:rPr>
+          <w:rFonts w:ascii="宋体" w:eastAsia="宋体" w:hAnsi="宋体"/>
+          <w:sz w:val="24"/>
+        </w:rPr>
+      </w:pPr>
+      <w:r>
+        <w:rPr>
+          <w:rFonts w:ascii="宋体" w:eastAsia="宋体" w:hAnsi="宋体"/>
+          <w:sz w:val="24"/>
+        </w:rPr>
+        <w:t>“什~么‘乐队和爱情和友情的故事’啊~很羞耻啊真是的！”</w:t>
+      </w:r>
+    </w:p>
+    <w:p>
+      <w:pPr>
+        <w:ind w:firstLineChars="200" w:firstLine="480"/>
+        <w:rPr>
+          <w:rFonts w:ascii="宋体" w:eastAsia="宋体" w:hAnsi="宋体"/>
+          <w:sz w:val="24"/>
+        </w:rPr>
+      </w:pPr>
+      <w:r>
+        <w:rPr>
+          <w:rFonts w:ascii="宋体" w:eastAsia="宋体" w:hAnsi="宋体"/>
+          <w:sz w:val="24"/>
+        </w:rPr>
+        <w:t>“稍微害羞一点年轻人们容易接受哦”</w:t>
+      </w:r>
+    </w:p>
+    <w:p>
+      <w:pPr>
+        <w:ind w:firstLineChars="200" w:firstLine="480"/>
+        <w:rPr>
+          <w:rFonts w:ascii="宋体" w:eastAsia="宋体" w:hAnsi="宋体"/>
+          <w:sz w:val="24"/>
+        </w:rPr>
+      </w:pPr>
+      <w:r>
+        <w:rPr>
+          <w:rFonts w:ascii="宋体" w:eastAsia="宋体" w:hAnsi="宋体"/>
+          <w:sz w:val="24"/>
+        </w:rPr>
+        <w:t>“那种的就不要拿我们作为原型的作品啊~前辈也真是，爱拿实际原型玩梗啊~”</w:t>
+      </w:r>
+    </w:p>
+    <w:p>
+      <w:pPr>
+        <w:ind w:firstLineChars="200" w:firstLine="480"/>
+        <w:rPr>
+          <w:rFonts w:ascii="宋体" w:eastAsia="宋体" w:hAnsi="宋体"/>
+          <w:sz w:val="24"/>
+        </w:rPr>
+      </w:pPr>
+      <w:r>
+        <w:rPr>
+          <w:rFonts w:ascii="宋体" w:eastAsia="宋体" w:hAnsi="宋体"/>
+          <w:sz w:val="24"/>
+        </w:rPr>
+        <w:t>于是，过去曾席卷秋叶原，四人组动漫歌曲系的女子乐队“</w:t>
+      </w:r>
+      <w:r>
+        <w:rPr>
+          <w:rFonts w:ascii="宋体" w:eastAsia="宋体" w:hAnsi="宋体"/>
+          <w:sz w:val="24"/>
+        </w:rPr>
+        <w:t>i</w:t>
+      </w:r>
+      <w:r>
+        <w:rPr>
+          <w:rFonts w:ascii="宋体" w:eastAsia="宋体" w:hAnsi="宋体"/>
+          <w:sz w:val="24"/>
+        </w:rPr>
+        <w:t>cy</w:t>
+      </w:r>
+      <w:r>
+        <w:rPr>
+          <w:rFonts w:ascii="宋体" w:eastAsia="宋体" w:hAnsi="宋体"/>
+          <w:sz w:val="24"/>
+        </w:rPr>
+        <w:t xml:space="preserve"> </w:t>
+      </w:r>
+      <w:r>
+        <w:rPr>
+          <w:rFonts w:ascii="宋体" w:eastAsia="宋体" w:hAnsi="宋体"/>
+          <w:sz w:val="24"/>
+        </w:rPr>
+        <w:t>tail”的，主唱和吉他担当。</w:t>
+      </w:r>
+    </w:p>
+    <w:p>
+      <w:pPr>
+        <w:ind w:firstLineChars="200" w:firstLine="480"/>
+        <w:rPr>
+          <w:rFonts w:ascii="宋体" w:eastAsia="宋体" w:hAnsi="宋体"/>
+          <w:sz w:val="24"/>
+        </w:rPr>
+      </w:pPr>
+      <w:r>
+        <w:rPr>
+          <w:rFonts w:ascii="宋体" w:eastAsia="宋体" w:hAnsi="宋体"/>
+          <w:sz w:val="24"/>
+        </w:rPr>
+        <w:lastRenderedPageBreak/>
+        <w:t>“其他成员最近怎么样？”</w:t>
+      </w:r>
+    </w:p>
+    <w:p>
+      <w:pPr>
+        <w:ind w:firstLineChars="200" w:firstLine="480"/>
+        <w:rPr>
+          <w:rFonts w:ascii="宋体" w:eastAsia="宋体" w:hAnsi="宋体"/>
+          <w:sz w:val="24"/>
+        </w:rPr>
+      </w:pPr>
+      <w:r>
+        <w:rPr>
+          <w:rFonts w:ascii="宋体" w:eastAsia="宋体" w:hAnsi="宋体"/>
+          <w:sz w:val="24"/>
+        </w:rPr>
+        <w:t>“这之前虽然聚了一次，元气满满的哦…不过除了我之外已经没有人搞音乐了”</w:t>
+      </w:r>
+    </w:p>
+    <w:p>
+      <w:pPr>
+        <w:ind w:firstLineChars="200" w:firstLine="480"/>
+        <w:rPr>
+          <w:rFonts w:ascii="宋体" w:eastAsia="宋体" w:hAnsi="宋体"/>
+          <w:sz w:val="24"/>
+        </w:rPr>
+      </w:pPr>
+      <w:r>
+        <w:rPr>
+          <w:rFonts w:ascii="宋体" w:eastAsia="宋体" w:hAnsi="宋体"/>
+          <w:sz w:val="24"/>
+        </w:rPr>
+        <w:t>“这样…”</w:t>
+      </w:r>
+    </w:p>
+    <w:p>
+      <w:pPr>
+        <w:ind w:firstLineChars="200" w:firstLine="480"/>
+        <w:rPr>
+          <w:rFonts w:ascii="宋体" w:eastAsia="宋体" w:hAnsi="宋体"/>
+          <w:sz w:val="24"/>
+        </w:rPr>
+      </w:pPr>
+      <w:r>
+        <w:rPr>
+          <w:rFonts w:ascii="宋体" w:eastAsia="宋体" w:hAnsi="宋体"/>
+          <w:sz w:val="24"/>
+        </w:rPr>
+        <w:t>那个被小说拿来当原型的传说女子乐队…</w:t>
+      </w:r>
+    </w:p>
+    <w:p>
+      <w:pPr>
+        <w:ind w:firstLineChars="200" w:firstLine="480"/>
+        <w:rPr>
+          <w:rFonts w:ascii="宋体" w:eastAsia="宋体" w:hAnsi="宋体"/>
+          <w:sz w:val="24"/>
+        </w:rPr>
+      </w:pPr>
+      <w:r>
+        <w:rPr>
+          <w:rFonts w:ascii="宋体" w:eastAsia="宋体" w:hAnsi="宋体"/>
+          <w:sz w:val="24"/>
+        </w:rPr>
+        <w:t>成员们谈论的结果就是，两年前终止活动了。</w:t>
+      </w:r>
+    </w:p>
+    <w:p>
+      <w:pPr>
+        <w:ind w:firstLineChars="200" w:firstLine="480"/>
+        <w:rPr>
+          <w:rFonts w:ascii="宋体" w:eastAsia="宋体" w:hAnsi="宋体"/>
+          <w:sz w:val="24"/>
+        </w:rPr>
+      </w:pPr>
+      <w:r>
+        <w:rPr>
+          <w:rFonts w:ascii="宋体" w:eastAsia="宋体" w:hAnsi="宋体"/>
+          <w:sz w:val="24"/>
+        </w:rPr>
+        <w:t>“虽说是那样，但是说实话现在那几个人的生活更加安稳呢~在银行工作啊，回老家生活啊，马上就要结婚了啊（这位应该是</w:t>
+      </w:r>
+      <w:proofErr w:type="spellStart"/>
+      <w:r>
+        <w:rPr>
+          <w:rFonts w:ascii="宋体" w:eastAsia="宋体" w:hAnsi="宋体"/>
+          <w:sz w:val="24"/>
+        </w:rPr>
+        <w:t>echika</w:t>
+      </w:r>
+      <w:proofErr w:type="spellEnd"/>
+      <w:r>
+        <w:rPr>
+          <w:rFonts w:ascii="宋体" w:eastAsia="宋体" w:hAnsi="宋体"/>
+          <w:sz w:val="24"/>
+        </w:rPr>
+        <w:t>吧，雀斑妹，有男票那个）”</w:t>
+      </w:r>
+    </w:p>
+    <w:p>
+      <w:pPr>
+        <w:ind w:firstLineChars="200" w:firstLine="480"/>
+        <w:rPr>
+          <w:rFonts w:ascii="宋体" w:eastAsia="宋体" w:hAnsi="宋体"/>
+          <w:sz w:val="24"/>
+        </w:rPr>
+      </w:pPr>
+      <w:r>
+        <w:rPr>
+          <w:rFonts w:ascii="宋体" w:eastAsia="宋体" w:hAnsi="宋体"/>
+          <w:sz w:val="24"/>
+        </w:rPr>
+        <w:t>“是那样呢。出了学校后，被社会抛弃为止还在毫无目的地追着和以前一样的梦，那是傻瓜做的事呢”</w:t>
+      </w:r>
+    </w:p>
+    <w:p>
+      <w:pPr>
+        <w:ind w:firstLineChars="200" w:firstLine="480"/>
+        <w:rPr>
+          <w:rFonts w:ascii="宋体" w:eastAsia="宋体" w:hAnsi="宋体"/>
+          <w:sz w:val="24"/>
+        </w:rPr>
+      </w:pPr>
+      <w:r>
+        <w:rPr>
+          <w:rFonts w:ascii="宋体" w:eastAsia="宋体" w:hAnsi="宋体"/>
+          <w:sz w:val="24"/>
+        </w:rPr>
+        <w:t>“不愧是你~一提到傻瓜说服力就不同了呢~”</w:t>
+      </w:r>
+    </w:p>
+    <w:p>
+      <w:pPr>
+        <w:ind w:firstLineChars="200" w:firstLine="480"/>
+        <w:rPr>
+          <w:rFonts w:ascii="宋体" w:eastAsia="宋体" w:hAnsi="宋体"/>
+          <w:sz w:val="24"/>
+        </w:rPr>
+      </w:pPr>
+      <w:r>
+        <w:rPr>
+          <w:rFonts w:ascii="宋体" w:eastAsia="宋体" w:hAnsi="宋体"/>
+          <w:sz w:val="24"/>
+        </w:rPr>
+        <w:t>“彼此彼此”</w:t>
+      </w:r>
+    </w:p>
+    <w:p>
+      <w:pPr>
+        <w:ind w:firstLineChars="200" w:firstLine="480"/>
+        <w:rPr>
+          <w:rFonts w:ascii="宋体" w:eastAsia="宋体" w:hAnsi="宋体"/>
+          <w:sz w:val="24"/>
+        </w:rPr>
+      </w:pPr>
+      <w:r>
+        <w:rPr>
+          <w:rFonts w:ascii="宋体" w:eastAsia="宋体" w:hAnsi="宋体"/>
+          <w:sz w:val="24"/>
+        </w:rPr>
+        <w:t>于是这两人，也不管多年不见的重逢，像是多少年以来的亲友一样，互相苦笑着。</w:t>
+      </w:r>
+    </w:p>
+    <w:p>
+      <w:pPr>
+        <w:ind w:firstLineChars="200" w:firstLine="480"/>
+        <w:rPr>
+          <w:rFonts w:ascii="宋体" w:eastAsia="宋体" w:hAnsi="宋体"/>
+          <w:sz w:val="24"/>
+        </w:rPr>
+      </w:pPr>
+    </w:p>
+    <w:p>
+      <w:pPr>
+        <w:ind w:firstLineChars="200" w:firstLine="480"/>
+        <w:rPr>
+          <w:rFonts w:ascii="宋体" w:eastAsia="宋体" w:hAnsi="宋体"/>
+          <w:sz w:val="24"/>
+        </w:rPr>
+      </w:pPr>
+      <w:r>
+        <w:rPr>
+          <w:rFonts w:ascii="宋体" w:eastAsia="宋体" w:hAnsi="宋体"/>
+          <w:sz w:val="24"/>
+        </w:rPr>
+        <w:t>“真的，创立了公司呢…”</w:t>
+      </w:r>
+    </w:p>
+    <w:p>
+      <w:pPr>
+        <w:ind w:firstLineChars="200" w:firstLine="480"/>
+        <w:rPr>
+          <w:rFonts w:ascii="宋体" w:eastAsia="宋体" w:hAnsi="宋体"/>
+          <w:sz w:val="24"/>
+        </w:rPr>
+      </w:pPr>
+      <w:r>
+        <w:rPr>
+          <w:rFonts w:ascii="宋体" w:eastAsia="宋体" w:hAnsi="宋体"/>
+          <w:sz w:val="24"/>
+        </w:rPr>
+        <w:t>“今后也多多关照~</w:t>
+      </w:r>
+      <w:r>
+        <w:rPr>
+          <w:rFonts w:ascii="Segoe UI Symbol" w:eastAsia="宋体" w:hAnsi="Segoe UI Symbol" w:cs="Segoe UI Symbol"/>
+          <w:sz w:val="24"/>
+        </w:rPr>
+        <w:t>♪</w:t>
+      </w:r>
+      <w:r>
+        <w:rPr>
+          <w:rFonts w:ascii="宋体" w:eastAsia="宋体" w:hAnsi="宋体"/>
+          <w:sz w:val="24"/>
+        </w:rPr>
+        <w:t>”</w:t>
+      </w:r>
+    </w:p>
+    <w:p>
+      <w:pPr>
+        <w:ind w:firstLineChars="200" w:firstLine="480"/>
+        <w:rPr>
+          <w:rFonts w:ascii="宋体" w:eastAsia="宋体" w:hAnsi="宋体"/>
+          <w:sz w:val="24"/>
+        </w:rPr>
+      </w:pPr>
+      <w:r>
+        <w:rPr>
+          <w:rFonts w:ascii="宋体" w:eastAsia="宋体" w:hAnsi="宋体"/>
+          <w:sz w:val="24"/>
+        </w:rPr>
+        <w:t>重温了一会旧好，美智留就像刚想起来一样突然拿出的名片上面，并不是她作为歌手的头衔，而是简洁的“有限公司blessing</w:t>
+      </w:r>
+      <w:r>
+        <w:rPr>
+          <w:rFonts w:ascii="宋体" w:eastAsia="宋体" w:hAnsi="宋体"/>
+          <w:sz w:val="24"/>
+        </w:rPr>
+        <w:t xml:space="preserve"> </w:t>
+      </w:r>
+      <w:r>
+        <w:rPr>
+          <w:rFonts w:ascii="宋体" w:eastAsia="宋体" w:hAnsi="宋体"/>
+          <w:sz w:val="24"/>
+        </w:rPr>
+        <w:t>software 作曲家冰堂美智留”。</w:t>
+      </w:r>
+    </w:p>
+    <w:p>
+      <w:pPr>
+        <w:ind w:firstLineChars="200" w:firstLine="480"/>
+        <w:rPr>
+          <w:rFonts w:ascii="宋体" w:eastAsia="宋体" w:hAnsi="宋体"/>
+          <w:sz w:val="24"/>
+        </w:rPr>
+      </w:pPr>
+      <w:r>
+        <w:rPr>
+          <w:rFonts w:ascii="宋体" w:eastAsia="宋体" w:hAnsi="宋体"/>
+          <w:sz w:val="24"/>
+        </w:rPr>
+        <w:t>“虽，虽然是还没有出一个作品，营业额0的公司呢~”</w:t>
+      </w:r>
+    </w:p>
+    <w:p>
+      <w:pPr>
+        <w:ind w:firstLineChars="200" w:firstLine="480"/>
+        <w:rPr>
+          <w:rFonts w:ascii="宋体" w:eastAsia="宋体" w:hAnsi="宋体"/>
+          <w:sz w:val="24"/>
+        </w:rPr>
+      </w:pPr>
+      <w:r>
+        <w:rPr>
+          <w:rFonts w:ascii="宋体" w:eastAsia="宋体" w:hAnsi="宋体"/>
+          <w:sz w:val="24"/>
+        </w:rPr>
+        <w:t>“那么，出道作什么时候出呢？”</w:t>
+      </w:r>
+    </w:p>
+    <w:p>
+      <w:pPr>
+        <w:ind w:firstLineChars="200" w:firstLine="480"/>
+        <w:rPr>
+          <w:rFonts w:ascii="宋体" w:eastAsia="宋体" w:hAnsi="宋体"/>
+          <w:sz w:val="24"/>
+        </w:rPr>
+      </w:pPr>
+      <w:r>
+        <w:rPr>
+          <w:rFonts w:ascii="宋体" w:eastAsia="宋体" w:hAnsi="宋体"/>
+          <w:sz w:val="24"/>
+        </w:rPr>
+        <w:t>“姑且，像是准备是新年的时候赶紧推出，大家都在说了哦~”</w:t>
+      </w:r>
+    </w:p>
+    <w:p>
+      <w:pPr>
+        <w:ind w:firstLineChars="200" w:firstLine="480"/>
+        <w:rPr>
+          <w:rFonts w:ascii="宋体" w:eastAsia="宋体" w:hAnsi="宋体"/>
+          <w:sz w:val="24"/>
+        </w:rPr>
+      </w:pPr>
+      <w:r>
+        <w:rPr>
+          <w:rFonts w:ascii="宋体" w:eastAsia="宋体" w:hAnsi="宋体"/>
+          <w:sz w:val="24"/>
+        </w:rPr>
+        <w:t>“新年发售的话，那作品的纳期就是眼前了吧…”</w:t>
+      </w:r>
+    </w:p>
+    <w:p>
+      <w:pPr>
+        <w:ind w:firstLineChars="200" w:firstLine="480"/>
+        <w:rPr>
+          <w:rFonts w:ascii="宋体" w:eastAsia="宋体" w:hAnsi="宋体"/>
+          <w:sz w:val="24"/>
+        </w:rPr>
+      </w:pPr>
+      <w:r>
+        <w:rPr>
+          <w:rFonts w:ascii="宋体" w:eastAsia="宋体" w:hAnsi="宋体"/>
+          <w:sz w:val="24"/>
+        </w:rPr>
+        <w:t>“没问题的吧，不管怎么说大家做同人的时候都已经习惯这种修罗场了吧”</w:t>
+      </w:r>
+    </w:p>
+    <w:p>
+      <w:pPr>
+        <w:ind w:firstLineChars="200" w:firstLine="480"/>
+        <w:rPr>
+          <w:rFonts w:ascii="宋体" w:eastAsia="宋体" w:hAnsi="宋体"/>
+          <w:sz w:val="24"/>
+        </w:rPr>
+      </w:pPr>
+      <w:r>
+        <w:rPr>
+          <w:rFonts w:ascii="宋体" w:eastAsia="宋体" w:hAnsi="宋体"/>
+          <w:sz w:val="24"/>
+        </w:rPr>
+        <w:t>“同人和商业可不一样吧？预定的销售额呢？在考虑怎样的营销战略呢？是配信？社交手游？或者说实体版？”</w:t>
+      </w:r>
+    </w:p>
+    <w:p>
+      <w:pPr>
+        <w:ind w:firstLineChars="200" w:firstLine="480"/>
+        <w:rPr>
+          <w:rFonts w:ascii="宋体" w:eastAsia="宋体" w:hAnsi="宋体"/>
+          <w:sz w:val="24"/>
+        </w:rPr>
+      </w:pPr>
+      <w:r>
+        <w:rPr>
+          <w:rFonts w:ascii="宋体" w:eastAsia="宋体" w:hAnsi="宋体"/>
+          <w:sz w:val="24"/>
+        </w:rPr>
+        <w:t>“嗯~，那边好像也在考虑哦~还说什么不管什么最早都要把海外发展也放进视野里”</w:t>
+      </w:r>
+    </w:p>
+    <w:p>
+      <w:pPr>
+        <w:ind w:firstLineChars="200" w:firstLine="480"/>
+        <w:rPr>
+          <w:rFonts w:ascii="宋体" w:eastAsia="宋体" w:hAnsi="宋体"/>
+          <w:sz w:val="24"/>
+        </w:rPr>
+      </w:pPr>
+      <w:r>
+        <w:rPr>
+          <w:rFonts w:ascii="宋体" w:eastAsia="宋体" w:hAnsi="宋体"/>
+          <w:sz w:val="24"/>
+        </w:rPr>
+        <w:t>“那难道不是把本地化看的太简单了？说到底这种情况，企划阶段就先考虑到海外这种市场学确实得意识到，但是其他也得好好考虑啊不是吗？”</w:t>
+      </w:r>
+    </w:p>
+    <w:p>
+      <w:pPr>
+        <w:ind w:firstLineChars="200" w:firstLine="480"/>
+        <w:rPr>
+          <w:rFonts w:ascii="宋体" w:eastAsia="宋体" w:hAnsi="宋体"/>
+          <w:sz w:val="24"/>
+        </w:rPr>
+      </w:pPr>
+      <w:r>
+        <w:rPr>
+          <w:rFonts w:ascii="宋体" w:eastAsia="宋体" w:hAnsi="宋体"/>
+          <w:sz w:val="24"/>
+        </w:rPr>
+        <w:t>“很详细啊前辈？明明是个小说家”</w:t>
+      </w:r>
+    </w:p>
+    <w:p>
+      <w:pPr>
+        <w:ind w:firstLineChars="200" w:firstLine="480"/>
+        <w:rPr>
+          <w:rFonts w:ascii="宋体" w:eastAsia="宋体" w:hAnsi="宋体"/>
+          <w:sz w:val="24"/>
+        </w:rPr>
+      </w:pPr>
+      <w:r>
+        <w:rPr>
+          <w:rFonts w:ascii="宋体" w:eastAsia="宋体" w:hAnsi="宋体"/>
+          <w:sz w:val="24"/>
+        </w:rPr>
+        <w:t>“毕竟我原本是在游戏社团呢，常识哦”</w:t>
+      </w:r>
+    </w:p>
+    <w:p>
+      <w:pPr>
+        <w:ind w:firstLineChars="200" w:firstLine="480"/>
+        <w:rPr>
+          <w:rFonts w:ascii="宋体" w:eastAsia="宋体" w:hAnsi="宋体"/>
+          <w:sz w:val="24"/>
+        </w:rPr>
+      </w:pPr>
+      <w:r>
+        <w:rPr>
+          <w:rFonts w:ascii="宋体" w:eastAsia="宋体" w:hAnsi="宋体"/>
+          <w:sz w:val="24"/>
+        </w:rPr>
+        <w:t>当然，这不是常识也不是什么常不常识的问题。</w:t>
+      </w:r>
+    </w:p>
+    <w:p>
+      <w:pPr>
+        <w:ind w:firstLineChars="200" w:firstLine="480"/>
+        <w:rPr>
+          <w:rFonts w:ascii="宋体" w:eastAsia="宋体" w:hAnsi="宋体"/>
+          <w:sz w:val="24"/>
+        </w:rPr>
+      </w:pPr>
+      <w:r>
+        <w:rPr>
+          <w:rFonts w:ascii="宋体" w:eastAsia="宋体" w:hAnsi="宋体"/>
+          <w:sz w:val="24"/>
+        </w:rPr>
+        <w:t>因为毕竟是每周一次绝对不能少的，在搜索引擎上检索一次“blessing</w:t>
+      </w:r>
+      <w:r>
+        <w:rPr>
+          <w:rFonts w:ascii="宋体" w:eastAsia="宋体" w:hAnsi="宋体"/>
+          <w:sz w:val="24"/>
+        </w:rPr>
+        <w:t xml:space="preserve"> </w:t>
+      </w:r>
+      <w:r>
+        <w:rPr>
+          <w:rFonts w:ascii="宋体" w:eastAsia="宋体" w:hAnsi="宋体"/>
+          <w:sz w:val="24"/>
+        </w:rPr>
+        <w:t>software”的霞之丘诗羽，才对他们的商业化和作品展开还没发表的现状有点担心…</w:t>
+      </w:r>
+    </w:p>
+    <w:p>
+      <w:pPr>
+        <w:ind w:firstLineChars="200" w:firstLine="480"/>
+        <w:rPr>
+          <w:rFonts w:ascii="宋体" w:eastAsia="宋体" w:hAnsi="宋体"/>
+          <w:sz w:val="24"/>
+        </w:rPr>
+      </w:pPr>
+      <w:r>
+        <w:rPr>
+          <w:rFonts w:ascii="宋体" w:eastAsia="宋体" w:hAnsi="宋体"/>
+          <w:sz w:val="24"/>
+        </w:rPr>
+        <w:t>所以说在对游戏业界的现状熬夜进行详细地调查，然后到了截稿日又让町田再三担心。</w:t>
+      </w:r>
+    </w:p>
+    <w:p>
+      <w:pPr>
+        <w:ind w:firstLineChars="200" w:firstLine="480"/>
+        <w:rPr>
+          <w:rFonts w:ascii="宋体" w:eastAsia="宋体" w:hAnsi="宋体"/>
+          <w:sz w:val="24"/>
+        </w:rPr>
+      </w:pPr>
+      <w:r>
+        <w:rPr>
+          <w:rFonts w:ascii="宋体" w:eastAsia="宋体" w:hAnsi="宋体"/>
+          <w:sz w:val="24"/>
+        </w:rPr>
+        <w:t>“前辈还真是爱</w:t>
+      </w:r>
+      <w:r>
+        <w:rPr>
+          <w:rFonts w:ascii="宋体" w:eastAsia="宋体" w:hAnsi="宋体" w:hint="eastAsia"/>
+          <w:sz w:val="24"/>
+        </w:rPr>
+        <w:t>操</w:t>
+      </w:r>
+      <w:r>
+        <w:rPr>
+          <w:rFonts w:ascii="宋体" w:eastAsia="宋体" w:hAnsi="宋体"/>
+          <w:sz w:val="24"/>
+        </w:rPr>
+        <w:t>心呢…就算离开之后，阿伦也是，泽村酱也是一直看着呢，简直就像…”</w:t>
+      </w:r>
+    </w:p>
+    <w:p>
+      <w:pPr>
+        <w:ind w:firstLineChars="200" w:firstLine="480"/>
+        <w:rPr>
+          <w:rFonts w:ascii="宋体" w:eastAsia="宋体" w:hAnsi="宋体"/>
+          <w:sz w:val="24"/>
+        </w:rPr>
+      </w:pPr>
+      <w:r>
+        <w:rPr>
+          <w:rFonts w:ascii="宋体" w:eastAsia="宋体" w:hAnsi="宋体"/>
+          <w:sz w:val="24"/>
+        </w:rPr>
+        <w:t>“你如果说出来‘像老妈一样’的话这次的工作就别干了哦？”</w:t>
+      </w:r>
+    </w:p>
+    <w:p>
+      <w:pPr>
+        <w:ind w:firstLineChars="200" w:firstLine="480"/>
+        <w:rPr>
+          <w:rFonts w:ascii="宋体" w:eastAsia="宋体" w:hAnsi="宋体"/>
+          <w:sz w:val="24"/>
+        </w:rPr>
+      </w:pPr>
+      <w:r>
+        <w:rPr>
+          <w:rFonts w:ascii="宋体" w:eastAsia="宋体" w:hAnsi="宋体"/>
+          <w:sz w:val="24"/>
+        </w:rPr>
+        <w:lastRenderedPageBreak/>
+        <w:t>“啊哈哈…”</w:t>
+      </w:r>
+    </w:p>
+    <w:p>
+      <w:pPr>
+        <w:ind w:firstLineChars="200" w:firstLine="480"/>
+        <w:rPr>
+          <w:rFonts w:ascii="宋体" w:eastAsia="宋体" w:hAnsi="宋体"/>
+          <w:sz w:val="24"/>
+        </w:rPr>
+      </w:pPr>
+      <w:r>
+        <w:rPr>
+          <w:rFonts w:ascii="宋体" w:eastAsia="宋体" w:hAnsi="宋体"/>
+          <w:sz w:val="24"/>
+        </w:rPr>
+        <w:t>于是对于转过脸的诗羽，反而美智留这边用充满慈爱的眼神温柔地看着她，当然对于转过脸的诗羽这是传达不到的。</w:t>
+      </w:r>
+    </w:p>
+    <w:p>
+      <w:pPr>
+        <w:ind w:firstLineChars="200" w:firstLine="480"/>
+        <w:rPr>
+          <w:rFonts w:ascii="宋体" w:eastAsia="宋体" w:hAnsi="宋体"/>
+          <w:sz w:val="24"/>
+        </w:rPr>
+      </w:pPr>
+      <w:r>
+        <w:rPr>
+          <w:rFonts w:ascii="宋体" w:eastAsia="宋体" w:hAnsi="宋体"/>
+          <w:sz w:val="24"/>
+        </w:rPr>
+        <w:t>“没问题的哦，前辈不在的时候大家也在好好成长哦”</w:t>
+      </w:r>
+    </w:p>
+    <w:p>
+      <w:pPr>
+        <w:ind w:firstLineChars="200" w:firstLine="480"/>
+        <w:rPr>
+          <w:rFonts w:ascii="宋体" w:eastAsia="宋体" w:hAnsi="宋体"/>
+          <w:sz w:val="24"/>
+        </w:rPr>
+      </w:pPr>
+      <w:r>
+        <w:rPr>
+          <w:rFonts w:ascii="宋体" w:eastAsia="宋体" w:hAnsi="宋体"/>
+          <w:sz w:val="24"/>
+        </w:rPr>
+        <w:t>“....真的？”</w:t>
+      </w:r>
+    </w:p>
+    <w:p>
+      <w:pPr>
+        <w:ind w:firstLineChars="200" w:firstLine="480"/>
+        <w:rPr>
+          <w:rFonts w:ascii="宋体" w:eastAsia="宋体" w:hAnsi="宋体"/>
+          <w:sz w:val="24"/>
+        </w:rPr>
+      </w:pPr>
+      <w:r>
+        <w:rPr>
+          <w:rFonts w:ascii="宋体" w:eastAsia="宋体" w:hAnsi="宋体"/>
+          <w:sz w:val="24"/>
+        </w:rPr>
+        <w:t>“嗯，波岛酱的画变得越来越厉害了哦~？虽然每次都在泽村酱出新作的时候‘又被拉开差距了~！’这样喊着”</w:t>
+      </w:r>
+    </w:p>
+    <w:p>
+      <w:pPr>
+        <w:ind w:firstLineChars="200" w:firstLine="480"/>
+        <w:rPr>
+          <w:rFonts w:ascii="宋体" w:eastAsia="宋体" w:hAnsi="宋体"/>
+          <w:sz w:val="24"/>
+        </w:rPr>
+      </w:pPr>
+      <w:r>
+        <w:rPr>
+          <w:rFonts w:ascii="宋体" w:eastAsia="宋体" w:hAnsi="宋体"/>
+          <w:sz w:val="24"/>
+        </w:rPr>
+        <w:t>“很像她呢”</w:t>
+      </w:r>
+    </w:p>
+    <w:p>
+      <w:pPr>
+        <w:ind w:firstLineChars="200" w:firstLine="480"/>
+        <w:rPr>
+          <w:rFonts w:ascii="宋体" w:eastAsia="宋体" w:hAnsi="宋体"/>
+          <w:sz w:val="24"/>
+        </w:rPr>
+      </w:pPr>
+      <w:r>
+        <w:rPr>
+          <w:rFonts w:ascii="宋体" w:eastAsia="宋体" w:hAnsi="宋体"/>
+          <w:sz w:val="24"/>
+        </w:rPr>
+        <w:t>“波岛老哥那边也是，讨人厌的程度更上一层楼了呢，嘛不过身为哥哥也应该不会突然就靠不住”</w:t>
+      </w:r>
+    </w:p>
+    <w:p>
+      <w:pPr>
+        <w:ind w:firstLineChars="200" w:firstLine="480"/>
+        <w:rPr>
+          <w:rFonts w:ascii="宋体" w:eastAsia="宋体" w:hAnsi="宋体"/>
+          <w:sz w:val="24"/>
+        </w:rPr>
+      </w:pPr>
+      <w:r>
+        <w:rPr>
+          <w:rFonts w:ascii="宋体" w:eastAsia="宋体" w:hAnsi="宋体"/>
+          <w:sz w:val="24"/>
+        </w:rPr>
+        <w:t>“作为代价大家不会失去最初的目的，只是为了继续而继续的一个个顶着死鱼眼做出来一个也不知道好不好玩的游戏吧？”</w:t>
+      </w:r>
+    </w:p>
+    <w:p>
+      <w:pPr>
+        <w:ind w:firstLineChars="200" w:firstLine="480"/>
+        <w:rPr>
+          <w:rFonts w:ascii="宋体" w:eastAsia="宋体" w:hAnsi="宋体"/>
+          <w:sz w:val="24"/>
+        </w:rPr>
+      </w:pPr>
+      <w:r>
+        <w:rPr>
+          <w:rFonts w:ascii="宋体" w:eastAsia="宋体" w:hAnsi="宋体"/>
+          <w:sz w:val="24"/>
+        </w:rPr>
+        <w:t>“...真的，如果把你们（惠和梨和诗羽）对波岛老哥毫无宽恕这点先暂且搁一边，那样的话就没问题了！阿伦的话不管什么时候都不会改变哦！一直在追梦。”</w:t>
+      </w:r>
+    </w:p>
+    <w:p>
+      <w:pPr>
+        <w:ind w:firstLineChars="200" w:firstLine="480"/>
+        <w:rPr>
+          <w:rFonts w:ascii="宋体" w:eastAsia="宋体" w:hAnsi="宋体"/>
+          <w:sz w:val="24"/>
+        </w:rPr>
+      </w:pPr>
+      <w:r>
+        <w:rPr>
+          <w:rFonts w:ascii="宋体" w:eastAsia="宋体" w:hAnsi="宋体"/>
+          <w:sz w:val="24"/>
+        </w:rPr>
+        <w:t>“…就是因为他一昧地追梦，我才担心啊。”</w:t>
+      </w:r>
+    </w:p>
+    <w:p>
+      <w:pPr>
+        <w:ind w:firstLineChars="200" w:firstLine="480"/>
+        <w:rPr>
+          <w:rFonts w:ascii="宋体" w:eastAsia="宋体" w:hAnsi="宋体"/>
+          <w:sz w:val="24"/>
+        </w:rPr>
+      </w:pPr>
+      <w:r>
+        <w:rPr>
+          <w:rFonts w:ascii="宋体" w:eastAsia="宋体" w:hAnsi="宋体"/>
+          <w:sz w:val="24"/>
+        </w:rPr>
+        <w:t>“哎呀真是的，前辈更加相信一下阿伦啊~像加藤酱一样，呐”</w:t>
+      </w:r>
+    </w:p>
+    <w:p>
+      <w:pPr>
+        <w:ind w:firstLineChars="200" w:firstLine="480"/>
+        <w:rPr>
+          <w:rFonts w:ascii="宋体" w:eastAsia="宋体" w:hAnsi="宋体"/>
+          <w:sz w:val="24"/>
+        </w:rPr>
+      </w:pPr>
+      <w:r>
+        <w:rPr>
+          <w:rFonts w:ascii="宋体" w:eastAsia="宋体" w:hAnsi="宋体"/>
+          <w:sz w:val="24"/>
+        </w:rPr>
+        <w:t>“…那个，是因为她一直在近处看着，所以才能那么从容吧”</w:t>
+      </w:r>
+    </w:p>
+    <w:p>
+      <w:pPr>
+        <w:ind w:firstLineChars="200" w:firstLine="480"/>
+        <w:rPr>
+          <w:rFonts w:ascii="宋体" w:eastAsia="宋体" w:hAnsi="宋体"/>
+          <w:sz w:val="24"/>
+        </w:rPr>
+      </w:pPr>
+    </w:p>
+    <w:p>
+      <w:pPr>
+        <w:ind w:firstLineChars="200" w:firstLine="480"/>
+        <w:rPr>
+          <w:rFonts w:ascii="宋体" w:eastAsia="宋体" w:hAnsi="宋体"/>
+          <w:sz w:val="24"/>
+        </w:rPr>
+      </w:pPr>
+      <w:r>
+        <w:rPr>
+          <w:rFonts w:ascii="宋体" w:eastAsia="宋体" w:hAnsi="宋体"/>
+          <w:sz w:val="24"/>
+        </w:rPr>
+        <w:t>那个瞬间…</w:t>
+      </w:r>
+    </w:p>
+    <w:p>
+      <w:pPr>
+        <w:ind w:firstLineChars="200" w:firstLine="480"/>
+        <w:rPr>
+          <w:rFonts w:ascii="宋体" w:eastAsia="宋体" w:hAnsi="宋体"/>
+          <w:sz w:val="24"/>
+        </w:rPr>
+      </w:pPr>
+      <w:r>
+        <w:rPr>
+          <w:rFonts w:ascii="宋体" w:eastAsia="宋体" w:hAnsi="宋体"/>
+          <w:sz w:val="24"/>
+        </w:rPr>
+        <w:t>虽然只有一点点，自己的胸中又在隐隐作痛…</w:t>
+      </w:r>
+    </w:p>
+    <w:p>
+      <w:pPr>
+        <w:ind w:firstLineChars="200" w:firstLine="480"/>
+        <w:rPr>
+          <w:rFonts w:ascii="宋体" w:eastAsia="宋体" w:hAnsi="宋体"/>
+          <w:sz w:val="24"/>
+        </w:rPr>
+      </w:pPr>
+      <w:r>
+        <w:rPr>
+          <w:rFonts w:ascii="宋体" w:eastAsia="宋体" w:hAnsi="宋体"/>
+          <w:sz w:val="24"/>
+        </w:rPr>
+        <w:t>诗羽微妙地同时感觉到可怜，高兴，骄傲，惊讶这几种情感。</w:t>
+      </w:r>
+    </w:p>
+    <w:p>
+      <w:pPr>
+        <w:ind w:firstLineChars="200" w:firstLine="480"/>
+        <w:rPr>
+          <w:rFonts w:ascii="宋体" w:eastAsia="宋体" w:hAnsi="宋体"/>
+          <w:sz w:val="24"/>
+        </w:rPr>
+      </w:pPr>
+    </w:p>
+    <w:p>
+      <w:pPr>
+        <w:ind w:firstLineChars="200" w:firstLine="480"/>
+        <w:rPr>
+          <w:rFonts w:ascii="宋体" w:eastAsia="宋体" w:hAnsi="宋体"/>
+          <w:sz w:val="24"/>
+        </w:rPr>
+      </w:pPr>
+      <w:r>
+        <w:rPr>
+          <w:rFonts w:ascii="宋体" w:eastAsia="宋体" w:hAnsi="宋体"/>
+          <w:sz w:val="24"/>
+        </w:rPr>
+        <w:t>“嘛，加藤酱确实是那么从容呢。最近啊，我去阿伦家玩的时候‘你好，冰堂小姐。今天几</w:t>
+      </w:r>
+      <w:r>
+        <w:rPr>
+          <w:rFonts w:ascii="宋体" w:eastAsia="宋体" w:hAnsi="宋体" w:hint="eastAsia"/>
+          <w:sz w:val="24"/>
+        </w:rPr>
+        <w:t>点</w:t>
+      </w:r>
       <w:bookmarkStart w:id="0" w:name="_GoBack"/>
       <w:bookmarkEnd w:id="0"/>
-    </w:p>
-    <w:p>
-      <w:pPr>
+      <w:r>
         <w:rPr>
           <w:rFonts w:ascii="宋体" w:eastAsia="宋体" w:hAnsi="宋体" w:hint="eastAsia"/>
-          <w:sz w:val="28"/>
-          <w:szCs w:val="28"/>
-        </w:rPr>
-      </w:pPr>
-    </w:p>
-    <w:p>
-      <w:pPr>
-        <w:ind w:firstLineChars="200" w:firstLine="480"/>
-        <w:rPr>
-          <w:rFonts w:ascii="宋体" w:eastAsia="宋体" w:hAnsi="宋体"/>
-          <w:sz w:val="24"/>
-        </w:rPr>
-      </w:pPr>
-      <w:r>
-        <w:rPr>
-          <w:rFonts w:ascii="宋体" w:eastAsia="宋体" w:hAnsi="宋体"/>
-          <w:sz w:val="24"/>
-        </w:rPr>
-        <w:t>晚秋的黄昏，都内某家live house内。</w:t>
-      </w:r>
-    </w:p>
-    <w:p>
-      <w:pPr>
-        <w:ind w:firstLineChars="200" w:firstLine="480"/>
-        <w:rPr>
-          <w:rFonts w:ascii="宋体" w:eastAsia="宋体" w:hAnsi="宋体"/>
-          <w:sz w:val="24"/>
-        </w:rPr>
-      </w:pPr>
-      <w:r>
-        <w:rPr>
-          <w:rFonts w:ascii="宋体" w:eastAsia="宋体" w:hAnsi="宋体"/>
-          <w:sz w:val="24"/>
-        </w:rPr>
-        <w:t>如果是和往常一样的那个时间段的话，以歌手为目标而来的排的长队的建筑物前面的道路上，会被包括一些小型巴士面包的车而填满。</w:t>
-      </w:r>
-    </w:p>
-    <w:p>
-      <w:pPr>
-        <w:ind w:firstLineChars="200" w:firstLine="480"/>
-        <w:rPr>
-          <w:rFonts w:ascii="宋体" w:eastAsia="宋体" w:hAnsi="宋体"/>
-          <w:sz w:val="24"/>
-        </w:rPr>
-      </w:pPr>
-      <w:r>
-        <w:rPr>
-          <w:rFonts w:ascii="宋体" w:eastAsia="宋体" w:hAnsi="宋体"/>
-          <w:sz w:val="24"/>
-        </w:rPr>
-        <w:t>入口的门上有一块写着平常几乎看不到的“本日，因为摄影的原因包场”的字样的板子。</w:t>
-      </w:r>
-    </w:p>
-    <w:p>
-      <w:pPr>
-        <w:ind w:firstLineChars="200" w:firstLine="480"/>
-        <w:rPr>
-          <w:rFonts w:ascii="宋体" w:eastAsia="宋体" w:hAnsi="宋体"/>
-          <w:sz w:val="24"/>
-        </w:rPr>
-      </w:pPr>
-    </w:p>
-    <w:p>
-      <w:pPr>
-        <w:ind w:firstLineChars="200" w:firstLine="480"/>
-        <w:rPr>
-          <w:rFonts w:ascii="宋体" w:eastAsia="宋体" w:hAnsi="宋体"/>
-          <w:sz w:val="24"/>
-        </w:rPr>
-      </w:pPr>
-      <w:r>
-        <w:rPr>
-          <w:rFonts w:ascii="宋体" w:eastAsia="宋体" w:hAnsi="宋体"/>
-          <w:sz w:val="24"/>
-        </w:rPr>
-        <w:t>“霞老师入场了~！”</w:t>
-      </w:r>
-    </w:p>
-    <w:p>
-      <w:pPr>
-        <w:ind w:firstLineChars="200" w:firstLine="480"/>
-        <w:rPr>
-          <w:rFonts w:ascii="宋体" w:eastAsia="宋体" w:hAnsi="宋体"/>
-          <w:sz w:val="24"/>
-        </w:rPr>
-      </w:pPr>
-      <w:r>
-        <w:rPr>
-          <w:rFonts w:ascii="宋体" w:eastAsia="宋体" w:hAnsi="宋体"/>
-          <w:sz w:val="24"/>
-        </w:rPr>
-        <w:t>年轻的演出助手的喊声响彻周围，live house内氛围突然变的紧张。</w:t>
-      </w:r>
-    </w:p>
-    <w:p>
-      <w:pPr>
-        <w:ind w:firstLineChars="200" w:firstLine="480"/>
-        <w:rPr>
-          <w:rFonts w:ascii="宋体" w:eastAsia="宋体" w:hAnsi="宋体"/>
-          <w:sz w:val="24"/>
-        </w:rPr>
-      </w:pPr>
-      <w:r>
-        <w:rPr>
-          <w:rFonts w:ascii="宋体" w:eastAsia="宋体" w:hAnsi="宋体"/>
-          <w:sz w:val="24"/>
-        </w:rPr>
-        <w:t>于是，在和里面的那些看着像是主要staff的人谈笑风生，脖子上卷着围巾的给人一种“完完全全的业界人士”的感觉的男的，满面笑容地朝着那个演出助手…的后面的年轻女性的身边快速走近。</w:t>
-      </w:r>
-    </w:p>
-    <w:p>
-      <w:pPr>
-        <w:ind w:firstLineChars="200" w:firstLine="480"/>
-        <w:rPr>
-          <w:rFonts w:ascii="宋体" w:eastAsia="宋体" w:hAnsi="宋体"/>
-          <w:sz w:val="24"/>
-        </w:rPr>
-      </w:pPr>
-      <w:r>
-        <w:rPr>
-          <w:rFonts w:ascii="宋体" w:eastAsia="宋体" w:hAnsi="宋体"/>
-          <w:sz w:val="24"/>
-        </w:rPr>
-        <w:t>“霞诗子老师！哎呀，亲自来现场真是感激不尽啊！”</w:t>
-      </w:r>
-    </w:p>
-    <w:p>
-      <w:pPr>
-        <w:ind w:firstLineChars="200" w:firstLine="480"/>
-        <w:rPr>
-          <w:rFonts w:ascii="宋体" w:eastAsia="宋体" w:hAnsi="宋体"/>
-          <w:sz w:val="24"/>
-        </w:rPr>
-      </w:pPr>
-      <w:r>
-        <w:rPr>
-          <w:rFonts w:ascii="宋体" w:eastAsia="宋体" w:hAnsi="宋体"/>
-          <w:sz w:val="24"/>
-        </w:rPr>
-        <w:t>“好久不见长濑P…现在开始不要在靠近一步”一边这样说着，那位长濑p还没有停下脚步，在这位中年男人马上准备要搭肩的时候一个不是他的目标的人从中间打断了。</w:t>
-      </w:r>
-    </w:p>
-    <w:p>
-      <w:pPr>
-        <w:ind w:firstLineChars="200" w:firstLine="480"/>
-        <w:rPr>
-          <w:rFonts w:ascii="宋体" w:eastAsia="宋体" w:hAnsi="宋体"/>
-          <w:sz w:val="24"/>
-        </w:rPr>
-      </w:pPr>
-      <w:r>
-        <w:rPr>
-          <w:rFonts w:ascii="宋体" w:eastAsia="宋体" w:hAnsi="宋体"/>
-          <w:sz w:val="24"/>
-        </w:rPr>
-        <w:t>“讨厌啦别用那么恐怖的眼神瞪着我啊，宛酱~”</w:t>
-      </w:r>
-    </w:p>
-    <w:p>
-      <w:pPr>
-        <w:ind w:firstLineChars="200" w:firstLine="480"/>
-        <w:rPr>
-          <w:rFonts w:ascii="宋体" w:eastAsia="宋体" w:hAnsi="宋体"/>
-          <w:sz w:val="24"/>
-        </w:rPr>
-      </w:pPr>
-      <w:r>
-        <w:rPr>
-          <w:rFonts w:ascii="宋体" w:eastAsia="宋体" w:hAnsi="宋体"/>
-          <w:sz w:val="24"/>
-        </w:rPr>
-        <w:t>“...还有，我上次都说过了以后绝对不准用哪个称呼叫我了吧？”</w:t>
-      </w:r>
-    </w:p>
-    <w:p>
-      <w:pPr>
-        <w:ind w:firstLineChars="200" w:firstLine="480"/>
-        <w:rPr>
-          <w:rFonts w:ascii="宋体" w:eastAsia="宋体" w:hAnsi="宋体"/>
-          <w:sz w:val="24"/>
-        </w:rPr>
-      </w:pPr>
-      <w:r>
-        <w:rPr>
-          <w:rFonts w:ascii="宋体" w:eastAsia="宋体" w:hAnsi="宋体"/>
-          <w:sz w:val="24"/>
-        </w:rPr>
-        <w:t>这边是一位穿着黑色西装的35岁出头，怎么看都像是工作麻利的职业女性。</w:t>
-      </w:r>
-    </w:p>
-    <w:p>
-      <w:pPr>
-        <w:ind w:firstLineChars="200" w:firstLine="480"/>
-        <w:rPr>
-          <w:rFonts w:ascii="宋体" w:eastAsia="宋体" w:hAnsi="宋体"/>
-          <w:sz w:val="24"/>
-        </w:rPr>
-      </w:pPr>
-      <w:r>
-        <w:rPr>
-          <w:rFonts w:ascii="宋体" w:eastAsia="宋体" w:hAnsi="宋体"/>
-          <w:sz w:val="24"/>
-        </w:rPr>
-        <w:t>根据现在名片上的称呼“不死川幻想文库不死川情感类文库主编”可以得知是宛酱…不对，町田宛子。</w:t>
-      </w:r>
-    </w:p>
-    <w:p>
-      <w:pPr>
-        <w:ind w:firstLineChars="200" w:firstLine="480"/>
-        <w:rPr>
-          <w:rFonts w:ascii="宋体" w:eastAsia="宋体" w:hAnsi="宋体"/>
-          <w:sz w:val="24"/>
-        </w:rPr>
-      </w:pPr>
-      <w:r>
-        <w:rPr>
-          <w:rFonts w:ascii="宋体" w:eastAsia="宋体" w:hAnsi="宋体"/>
-          <w:sz w:val="24"/>
-        </w:rPr>
-        <w:t>嘛总而言之，就是一位把之前讲的作家，霞诗子的书籍标签全部操控着，然后又暗地里把“霞诗子（&amp;红坂朱音）的专属经纪人”这个别名把玩的随心所欲，不知道是小人物还是大人物的能干的编辑。</w:t>
-      </w:r>
-    </w:p>
-    <w:p>
-      <w:pPr>
-        <w:ind w:firstLineChars="200" w:firstLine="480"/>
-        <w:rPr>
-          <w:rFonts w:ascii="宋体" w:eastAsia="宋体" w:hAnsi="宋体"/>
-          <w:sz w:val="24"/>
-        </w:rPr>
-      </w:pPr>
-      <w:r>
-        <w:rPr>
-          <w:rFonts w:ascii="宋体" w:eastAsia="宋体" w:hAnsi="宋体"/>
-          <w:sz w:val="24"/>
-        </w:rPr>
-        <w:t>“嘛，总之，没想到原作者大人和出版商大人会亲自来拍摄现场真的是！这样一来现场的气氛一定会高涨起来！”</w:t>
-      </w:r>
-    </w:p>
-    <w:p>
-      <w:pPr>
-        <w:ind w:firstLineChars="200" w:firstLine="480"/>
-        <w:rPr>
-          <w:rFonts w:ascii="宋体" w:eastAsia="宋体" w:hAnsi="宋体"/>
-          <w:sz w:val="24"/>
-        </w:rPr>
-      </w:pPr>
-      <w:r>
-        <w:rPr>
-          <w:rFonts w:ascii="宋体" w:eastAsia="宋体" w:hAnsi="宋体"/>
-          <w:sz w:val="24"/>
-        </w:rPr>
-        <w:t>被叫做长濑那位轻薄的中年男性制作人，面对町田冷淡的态度毫无胆怯，带着苦涩的笑容从嘴里继续蹦出来一些圆滑的词句。</w:t>
-      </w:r>
-    </w:p>
-    <w:p>
-      <w:pPr>
-        <w:ind w:firstLineChars="200" w:firstLine="480"/>
-        <w:rPr>
-          <w:rFonts w:ascii="宋体" w:eastAsia="宋体" w:hAnsi="宋体"/>
-          <w:sz w:val="24"/>
-        </w:rPr>
-      </w:pPr>
-      <w:r>
-        <w:rPr>
-          <w:rFonts w:ascii="宋体" w:eastAsia="宋体" w:hAnsi="宋体"/>
-          <w:sz w:val="24"/>
-        </w:rPr>
-        <w:t>“嘛这边身为不死川文库的话果然，因为还是‘这次’一定想要做出一个好电影啊，现场也想让你们加油啊这种强烈的想法也确实有。”</w:t>
-      </w:r>
-    </w:p>
-    <w:p>
-      <w:pPr>
-        <w:ind w:firstLineChars="200" w:firstLine="480"/>
-        <w:rPr>
-          <w:rFonts w:ascii="宋体" w:eastAsia="宋体" w:hAnsi="宋体"/>
-          <w:sz w:val="24"/>
-        </w:rPr>
-      </w:pPr>
-      <w:r>
-        <w:rPr>
-          <w:rFonts w:ascii="宋体" w:eastAsia="宋体" w:hAnsi="宋体"/>
-          <w:sz w:val="24"/>
-        </w:rPr>
-        <w:t>“先说了啊，前作的电影跟我没关系哦？”</w:t>
-      </w:r>
-    </w:p>
-    <w:p>
-      <w:pPr>
-        <w:ind w:firstLineChars="200" w:firstLine="480"/>
-        <w:rPr>
-          <w:rFonts w:ascii="宋体" w:eastAsia="宋体" w:hAnsi="宋体"/>
-          <w:sz w:val="24"/>
-        </w:rPr>
-      </w:pPr>
-      <w:r>
-        <w:rPr>
-          <w:rFonts w:ascii="宋体" w:eastAsia="宋体" w:hAnsi="宋体"/>
-          <w:sz w:val="24"/>
-        </w:rPr>
-        <w:t>“嗯我知道。所以为了这次绝对要做一个让诗酱…霞老师也满意，‘不仅仅要卖的好还要好看的作品’把你叫过来了”</w:t>
-      </w:r>
-    </w:p>
-    <w:p>
-      <w:pPr>
-        <w:ind w:firstLineChars="200" w:firstLine="480"/>
-        <w:rPr>
-          <w:rFonts w:ascii="宋体" w:eastAsia="宋体" w:hAnsi="宋体"/>
-          <w:sz w:val="24"/>
-        </w:rPr>
-      </w:pPr>
-      <w:r>
-        <w:rPr>
-          <w:rFonts w:ascii="宋体" w:eastAsia="宋体" w:hAnsi="宋体"/>
-          <w:sz w:val="24"/>
-        </w:rPr>
-        <w:t>“这，这还真是承让”</w:t>
-      </w:r>
-    </w:p>
-    <w:p>
-      <w:pPr>
-        <w:ind w:firstLineChars="200" w:firstLine="480"/>
-        <w:rPr>
-          <w:rFonts w:ascii="宋体" w:eastAsia="宋体" w:hAnsi="宋体"/>
-          <w:sz w:val="24"/>
-        </w:rPr>
-      </w:pPr>
-      <w:r>
-        <w:rPr>
-          <w:rFonts w:ascii="宋体" w:eastAsia="宋体" w:hAnsi="宋体"/>
-          <w:sz w:val="24"/>
-        </w:rPr>
-        <w:t>“...所以说绝对不要掉以轻心哦？如果做出来连续两作像翔一样的东西出来宰了你哦？”</w:t>
-      </w:r>
-    </w:p>
-    <w:p>
-      <w:pPr>
-        <w:ind w:firstLineChars="200" w:firstLine="480"/>
-        <w:rPr>
-          <w:rFonts w:ascii="宋体" w:eastAsia="宋体" w:hAnsi="宋体"/>
-          <w:sz w:val="24"/>
-        </w:rPr>
-      </w:pPr>
-      <w:r>
-        <w:rPr>
-          <w:rFonts w:ascii="宋体" w:eastAsia="宋体" w:hAnsi="宋体"/>
-          <w:sz w:val="24"/>
-        </w:rPr>
-        <w:t>“你是来鼓励我们的吧？是吧是吧不死川？”</w:t>
-      </w:r>
-    </w:p>
-    <w:p>
-      <w:pPr>
-        <w:ind w:firstLineChars="200" w:firstLine="480"/>
-        <w:rPr>
-          <w:rFonts w:ascii="宋体" w:eastAsia="宋体" w:hAnsi="宋体"/>
-          <w:sz w:val="24"/>
-        </w:rPr>
-      </w:pPr>
-    </w:p>
-    <w:p>
-      <w:pPr>
-        <w:ind w:firstLineChars="200" w:firstLine="480"/>
-        <w:rPr>
-          <w:rFonts w:ascii="宋体" w:eastAsia="宋体" w:hAnsi="宋体"/>
-          <w:sz w:val="24"/>
-        </w:rPr>
-      </w:pPr>
-      <w:r>
-        <w:rPr>
-          <w:rFonts w:ascii="宋体" w:eastAsia="宋体" w:hAnsi="宋体"/>
-          <w:sz w:val="24"/>
-        </w:rPr>
-        <w:t>“…内个，町田小姐，差不多”</w:t>
-      </w:r>
-    </w:p>
-    <w:p>
-      <w:pPr>
-        <w:ind w:firstLineChars="200" w:firstLine="480"/>
-        <w:rPr>
-          <w:rFonts w:ascii="宋体" w:eastAsia="宋体" w:hAnsi="宋体"/>
-          <w:sz w:val="24"/>
-        </w:rPr>
-      </w:pPr>
-      <w:r>
-        <w:rPr>
-          <w:rFonts w:ascii="宋体" w:eastAsia="宋体" w:hAnsi="宋体"/>
-          <w:sz w:val="24"/>
-        </w:rPr>
-        <w:lastRenderedPageBreak/>
-        <w:t>腿都坐麻的被放置了三页的霞诗子老师终于开口了。</w:t>
-      </w:r>
-    </w:p>
-    <w:p>
-      <w:pPr>
-        <w:ind w:firstLineChars="200" w:firstLine="480"/>
-        <w:rPr>
-          <w:rFonts w:ascii="宋体" w:eastAsia="宋体" w:hAnsi="宋体"/>
-          <w:sz w:val="24"/>
-        </w:rPr>
-      </w:pPr>
-      <w:r>
-        <w:rPr>
-          <w:rFonts w:ascii="宋体" w:eastAsia="宋体" w:hAnsi="宋体"/>
-          <w:sz w:val="24"/>
-        </w:rPr>
-        <w:t>“啊，啊，抱歉啊诗酱。那么我们就先去后台准备室了…”</w:t>
-      </w:r>
-    </w:p>
-    <w:p>
-      <w:pPr>
-        <w:ind w:firstLineChars="200" w:firstLine="480"/>
-        <w:rPr>
-          <w:rFonts w:ascii="宋体" w:eastAsia="宋体" w:hAnsi="宋体"/>
-          <w:sz w:val="24"/>
-        </w:rPr>
-      </w:pPr>
-      <w:r>
-        <w:rPr>
-          <w:rFonts w:ascii="宋体" w:eastAsia="宋体" w:hAnsi="宋体"/>
-          <w:sz w:val="24"/>
-        </w:rPr>
-        <w:t>“啊，要和演员们打招呼的话我可以叫过来啊。喂~有没有人~把‘</w:t>
-      </w:r>
-      <w:proofErr w:type="spellStart"/>
-      <w:r>
-        <w:rPr>
-          <w:rFonts w:ascii="宋体" w:eastAsia="宋体" w:hAnsi="宋体"/>
-          <w:sz w:val="24"/>
-        </w:rPr>
-        <w:t>lovelytail</w:t>
-      </w:r>
-      <w:proofErr w:type="spellEnd"/>
-      <w:r>
-        <w:rPr>
-          <w:rFonts w:ascii="宋体" w:eastAsia="宋体" w:hAnsi="宋体"/>
-          <w:sz w:val="24"/>
-        </w:rPr>
-        <w:t>’的人喊一下”</w:t>
-      </w:r>
-    </w:p>
-    <w:p>
-      <w:pPr>
-        <w:ind w:firstLineChars="200" w:firstLine="480"/>
-        <w:rPr>
-          <w:rFonts w:ascii="宋体" w:eastAsia="宋体" w:hAnsi="宋体"/>
-          <w:sz w:val="24"/>
-        </w:rPr>
-      </w:pPr>
-      <w:r>
-        <w:rPr>
-          <w:rFonts w:ascii="宋体" w:eastAsia="宋体" w:hAnsi="宋体"/>
-          <w:sz w:val="24"/>
-        </w:rPr>
-        <w:t>“啊，不好意思，要找的不是主演他们”</w:t>
-      </w:r>
-    </w:p>
-    <w:p>
-      <w:pPr>
-        <w:ind w:firstLineChars="200" w:firstLine="480"/>
-        <w:rPr>
-          <w:rFonts w:ascii="宋体" w:eastAsia="宋体" w:hAnsi="宋体"/>
-          <w:sz w:val="24"/>
-        </w:rPr>
-      </w:pPr>
-      <w:r>
-        <w:rPr>
-          <w:rFonts w:ascii="宋体" w:eastAsia="宋体" w:hAnsi="宋体"/>
-          <w:sz w:val="24"/>
-        </w:rPr>
-        <w:t>今年春天发售的，霞诗子的最新作《</w:t>
-      </w:r>
-      <w:proofErr w:type="spellStart"/>
-      <w:r>
-        <w:rPr>
-          <w:rFonts w:ascii="宋体" w:eastAsia="宋体" w:hAnsi="宋体"/>
-          <w:sz w:val="24"/>
-        </w:rPr>
-        <w:t>I,shetell</w:t>
-      </w:r>
-      <w:proofErr w:type="spellEnd"/>
-      <w:r>
-        <w:rPr>
-          <w:rFonts w:ascii="宋体" w:eastAsia="宋体" w:hAnsi="宋体"/>
-          <w:sz w:val="24"/>
-        </w:rPr>
-        <w:t xml:space="preserve"> you》…</w:t>
-      </w:r>
-    </w:p>
-    <w:p>
-      <w:pPr>
-        <w:ind w:firstLineChars="200" w:firstLine="480"/>
-        <w:rPr>
-          <w:rFonts w:ascii="宋体" w:eastAsia="宋体" w:hAnsi="宋体"/>
-          <w:sz w:val="24"/>
-        </w:rPr>
-      </w:pPr>
-      <w:r>
-        <w:rPr>
-          <w:rFonts w:ascii="宋体" w:eastAsia="宋体" w:hAnsi="宋体"/>
-          <w:sz w:val="24"/>
-        </w:rPr>
-        <w:t>高中四人组的女子乐队作为主角的，音乐和友情和爱情交织的青春小说，牢牢地抓住前作的那些年轻女性粉丝，而且进一步靠近那些喜欢前作悲恋的隐藏粉丝，和瞄准的目标一样，达成了超越前作的高热度。</w:t>
-      </w:r>
-    </w:p>
-    <w:p>
-      <w:pPr>
-        <w:ind w:firstLineChars="200" w:firstLine="480"/>
-        <w:rPr>
-          <w:rFonts w:ascii="宋体" w:eastAsia="宋体" w:hAnsi="宋体"/>
-          <w:sz w:val="24"/>
-        </w:rPr>
-      </w:pPr>
-      <w:r>
-        <w:rPr>
-          <w:rFonts w:ascii="宋体" w:eastAsia="宋体" w:hAnsi="宋体"/>
-          <w:sz w:val="24"/>
-        </w:rPr>
-        <w:t>于是发售还没三个月就决定电影化…嘛，这个虽然说是还没开始写之前就决定好的“议案”。</w:t>
-      </w:r>
-    </w:p>
-    <w:p>
-      <w:pPr>
-        <w:ind w:firstLineChars="200" w:firstLine="480"/>
-        <w:rPr>
-          <w:rFonts w:ascii="宋体" w:eastAsia="宋体" w:hAnsi="宋体"/>
-          <w:sz w:val="24"/>
-        </w:rPr>
-      </w:pPr>
-      <w:r>
-        <w:rPr>
-          <w:rFonts w:ascii="宋体" w:eastAsia="宋体" w:hAnsi="宋体"/>
-          <w:sz w:val="24"/>
-        </w:rPr>
-        <w:t>就算那样，现在因为“恋爱的传道士”啊“女子高中生的领袖”啊“超级美女作家”啊之类的外号（虽然本人很不情愿）霞诗子的名声更不用说跟坚硬的磐石一样了。</w:t>
-      </w:r>
-    </w:p>
-    <w:p>
-      <w:pPr>
-        <w:ind w:firstLineChars="200" w:firstLine="480"/>
-        <w:rPr>
-          <w:rFonts w:ascii="宋体" w:eastAsia="宋体" w:hAnsi="宋体"/>
-          <w:sz w:val="24"/>
-        </w:rPr>
-      </w:pPr>
-      <w:r>
-        <w:rPr>
-          <w:rFonts w:ascii="宋体" w:eastAsia="宋体" w:hAnsi="宋体"/>
-          <w:sz w:val="24"/>
-        </w:rPr>
-        <w:t>“辛苦了冰堂小姐..不对，现在应该是叫</w:t>
-      </w:r>
-      <w:proofErr w:type="spellStart"/>
-      <w:r>
-        <w:rPr>
-          <w:rFonts w:ascii="宋体" w:eastAsia="宋体" w:hAnsi="宋体"/>
-          <w:sz w:val="24"/>
-        </w:rPr>
-        <w:t>mitchie</w:t>
-      </w:r>
-      <w:proofErr w:type="spellEnd"/>
-      <w:r>
-        <w:rPr>
-          <w:rFonts w:ascii="宋体" w:eastAsia="宋体" w:hAnsi="宋体"/>
-          <w:sz w:val="24"/>
-        </w:rPr>
-        <w:t>吧?"</w:t>
-      </w:r>
-    </w:p>
-    <w:p>
-      <w:pPr>
-        <w:ind w:firstLineChars="200" w:firstLine="480"/>
-        <w:rPr>
-          <w:rFonts w:ascii="宋体" w:eastAsia="宋体" w:hAnsi="宋体"/>
-          <w:sz w:val="24"/>
-        </w:rPr>
-      </w:pPr>
-      <w:r>
-        <w:rPr>
-          <w:rFonts w:ascii="宋体" w:eastAsia="宋体" w:hAnsi="宋体"/>
-          <w:sz w:val="24"/>
-        </w:rPr>
-        <w:t xml:space="preserve">“啊，啊咧?霞之丘前辈? </w:t>
-      </w:r>
-      <w:proofErr w:type="gramStart"/>
-      <w:r>
-        <w:rPr>
-          <w:rFonts w:ascii="宋体" w:eastAsia="宋体" w:hAnsi="宋体"/>
-          <w:sz w:val="24"/>
-        </w:rPr>
-        <w:t>!为什么会在这种地方</w:t>
-      </w:r>
-      <w:proofErr w:type="gramEnd"/>
-      <w:r>
-        <w:rPr>
-          <w:rFonts w:ascii="宋体" w:eastAsia="宋体" w:hAnsi="宋体"/>
-          <w:sz w:val="24"/>
-        </w:rPr>
-        <w:t>?”</w:t>
-      </w:r>
-    </w:p>
-    <w:p>
-      <w:pPr>
-        <w:ind w:firstLineChars="200" w:firstLine="480"/>
-        <w:rPr>
-          <w:rFonts w:ascii="宋体" w:eastAsia="宋体" w:hAnsi="宋体"/>
-          <w:sz w:val="24"/>
-        </w:rPr>
-      </w:pPr>
-      <w:r>
-        <w:rPr>
-          <w:rFonts w:ascii="宋体" w:eastAsia="宋体" w:hAnsi="宋体"/>
-          <w:sz w:val="24"/>
-        </w:rPr>
-        <w:t>“不是为不为什么的问题，这姑且也是我的作品...Live</w:t>
-      </w:r>
-      <w:r>
-        <w:rPr>
-          <w:rFonts w:ascii="宋体" w:eastAsia="宋体" w:hAnsi="宋体"/>
-          <w:sz w:val="24"/>
-        </w:rPr>
-        <w:t xml:space="preserve"> </w:t>
-      </w:r>
-      <w:r>
-        <w:rPr>
-          <w:rFonts w:ascii="宋体" w:eastAsia="宋体" w:hAnsi="宋体"/>
-          <w:sz w:val="24"/>
-        </w:rPr>
-        <w:t>house内的后台休息室，今晚不只是歌手们，还有"扮演成歌手的演员"们把这个狭小的地方挤满了。</w:t>
-      </w:r>
-    </w:p>
-    <w:p>
-      <w:pPr>
-        <w:ind w:firstLineChars="200" w:firstLine="480"/>
-        <w:rPr>
-          <w:rFonts w:ascii="宋体" w:eastAsia="宋体" w:hAnsi="宋体"/>
-          <w:sz w:val="24"/>
-        </w:rPr>
-      </w:pPr>
-      <w:r>
-        <w:rPr>
-          <w:rFonts w:ascii="宋体" w:eastAsia="宋体" w:hAnsi="宋体"/>
-          <w:sz w:val="24"/>
-        </w:rPr>
-        <w:t>诗羽搭话的对象是，在拥挤的人群里，也就是配角们的中心端庄地..不，还是和以前一样厚脸皮大大咧咧地坐着的快活地和大家说着话放声大笑的高个子的女性。那位并不是演员，而是演出歌手的</w:t>
-      </w:r>
-      <w:proofErr w:type="spellStart"/>
-      <w:r>
-        <w:rPr>
-          <w:rFonts w:ascii="宋体" w:eastAsia="宋体" w:hAnsi="宋体"/>
-          <w:sz w:val="24"/>
-        </w:rPr>
-        <w:t>mitchie</w:t>
-      </w:r>
-      <w:proofErr w:type="spellEnd"/>
-      <w:r>
-        <w:rPr>
-          <w:rFonts w:ascii="宋体" w:eastAsia="宋体" w:hAnsi="宋体"/>
-          <w:sz w:val="24"/>
-        </w:rPr>
-        <w:t>...本名是，冰堂美智留。</w:t>
-      </w:r>
-    </w:p>
-    <w:p>
-      <w:pPr>
-        <w:ind w:firstLineChars="200" w:firstLine="480"/>
-        <w:rPr>
-          <w:rFonts w:ascii="宋体" w:eastAsia="宋体" w:hAnsi="宋体"/>
-          <w:sz w:val="24"/>
-        </w:rPr>
-      </w:pPr>
-      <w:r>
-        <w:rPr>
-          <w:rFonts w:ascii="宋体" w:eastAsia="宋体" w:hAnsi="宋体"/>
-          <w:sz w:val="24"/>
-        </w:rPr>
-        <w:t>“啊~这样啊，这么说把我叫来的是前辈擅自的主张啊~啊哈哈哈~”</w:t>
-      </w:r>
-    </w:p>
-    <w:p>
-      <w:pPr>
-        <w:ind w:firstLineChars="200" w:firstLine="480"/>
-        <w:rPr>
-          <w:rFonts w:ascii="宋体" w:eastAsia="宋体" w:hAnsi="宋体"/>
-          <w:sz w:val="24"/>
-        </w:rPr>
-      </w:pPr>
-      <w:r>
-        <w:rPr>
-          <w:rFonts w:ascii="宋体" w:eastAsia="宋体" w:hAnsi="宋体"/>
-          <w:sz w:val="24"/>
-        </w:rPr>
-        <w:t>“能担任这个工作的除了你想不到别人了啊。能不能不要用那种让人误解的说法?”</w:t>
-      </w:r>
-    </w:p>
-    <w:p>
-      <w:pPr>
-        <w:ind w:firstLineChars="200" w:firstLine="480"/>
-        <w:rPr>
-          <w:rFonts w:ascii="宋体" w:eastAsia="宋体" w:hAnsi="宋体"/>
-          <w:sz w:val="24"/>
-        </w:rPr>
-      </w:pPr>
-      <w:r>
-        <w:rPr>
-          <w:rFonts w:ascii="宋体" w:eastAsia="宋体" w:hAnsi="宋体"/>
-          <w:sz w:val="24"/>
-        </w:rPr>
-        <w:t>今天，在这个Live</w:t>
-      </w:r>
-      <w:r>
-        <w:rPr>
-          <w:rFonts w:ascii="宋体" w:eastAsia="宋体" w:hAnsi="宋体"/>
-          <w:sz w:val="24"/>
-        </w:rPr>
-        <w:t xml:space="preserve"> </w:t>
-      </w:r>
-      <w:r>
-        <w:rPr>
-          <w:rFonts w:ascii="宋体" w:eastAsia="宋体" w:hAnsi="宋体"/>
-          <w:sz w:val="24"/>
-        </w:rPr>
-        <w:t>house内， 是电影《I,</w:t>
-      </w:r>
-      <w:r>
-        <w:rPr>
-          <w:rFonts w:ascii="宋体" w:eastAsia="宋体" w:hAnsi="宋体"/>
-          <w:sz w:val="24"/>
-        </w:rPr>
-        <w:t xml:space="preserve"> </w:t>
-      </w:r>
-      <w:r>
-        <w:rPr>
-          <w:rFonts w:ascii="宋体" w:eastAsia="宋体" w:hAnsi="宋体"/>
-          <w:sz w:val="24"/>
-        </w:rPr>
-        <w:t>she tell</w:t>
-      </w:r>
-      <w:r>
-        <w:rPr>
-          <w:rFonts w:ascii="宋体" w:eastAsia="宋体" w:hAnsi="宋体"/>
-          <w:sz w:val="24"/>
-        </w:rPr>
-        <w:t xml:space="preserve"> </w:t>
-      </w:r>
-      <w:r>
-        <w:rPr>
-          <w:rFonts w:ascii="宋体" w:eastAsia="宋体" w:hAnsi="宋体"/>
-          <w:sz w:val="24"/>
-        </w:rPr>
-        <w:t>you》的前半段的剧情膏巢的部分的摄影。</w:t>
-      </w:r>
-    </w:p>
-    <w:p>
-      <w:pPr>
-        <w:ind w:firstLineChars="200" w:firstLine="480"/>
-        <w:rPr>
-          <w:rFonts w:ascii="宋体" w:eastAsia="宋体" w:hAnsi="宋体"/>
-          <w:sz w:val="24"/>
-        </w:rPr>
-      </w:pPr>
-      <w:r>
-        <w:rPr>
-          <w:rFonts w:ascii="宋体" w:eastAsia="宋体" w:hAnsi="宋体"/>
-          <w:sz w:val="24"/>
-        </w:rPr>
-        <w:t>因为奇妙的事情而结识，然后一起组建乐队的四人组的女孩子们，初次的舞台。</w:t>
-      </w:r>
-    </w:p>
-    <w:p>
-      <w:pPr>
-        <w:ind w:firstLineChars="200" w:firstLine="480"/>
-        <w:rPr>
-          <w:rFonts w:ascii="宋体" w:eastAsia="宋体" w:hAnsi="宋体"/>
-          <w:sz w:val="24"/>
-        </w:rPr>
-      </w:pPr>
-      <w:r>
-        <w:rPr>
-          <w:rFonts w:ascii="宋体" w:eastAsia="宋体" w:hAnsi="宋体"/>
-          <w:sz w:val="24"/>
-        </w:rPr>
-        <w:t>和其他各种各样的歌手接触，被前辈们的表演所打动，她们第一次的live取得了大成功。然后更加热心于乐队活动表演的，这个故事的反转点的场景。</w:t>
-      </w:r>
-    </w:p>
-    <w:p>
-      <w:pPr>
-        <w:ind w:firstLineChars="200" w:firstLine="480"/>
-        <w:rPr>
-          <w:rFonts w:ascii="宋体" w:eastAsia="宋体" w:hAnsi="宋体"/>
-          <w:sz w:val="24"/>
-          <w:lang w:eastAsia="ja-JP"/>
-        </w:rPr>
-      </w:pPr>
-      <w:r>
-        <w:rPr>
-          <w:rFonts w:ascii="宋体" w:eastAsia="宋体" w:hAnsi="宋体"/>
-          <w:sz w:val="24"/>
-          <w:lang w:eastAsia="ja-JP"/>
-        </w:rPr>
-        <w:t>“嘛~确实，读前辈小说的时候也是，‘</w:t>
-      </w:r>
-      <w:proofErr w:type="spellStart"/>
-      <w:r>
-        <w:rPr>
-          <w:rFonts w:ascii="宋体" w:eastAsia="宋体" w:hAnsi="宋体"/>
-          <w:sz w:val="24"/>
-          <w:lang w:eastAsia="ja-JP"/>
-        </w:rPr>
-        <w:t>saki</w:t>
-      </w:r>
-      <w:proofErr w:type="spellEnd"/>
-      <w:r>
-        <w:rPr>
-          <w:rFonts w:ascii="宋体" w:eastAsia="宋体" w:hAnsi="宋体"/>
-          <w:sz w:val="24"/>
-          <w:lang w:eastAsia="ja-JP"/>
-        </w:rPr>
-        <w:t>(サキ)就是现在的我啊~’这种想法也不是没有想到呢”</w:t>
-      </w:r>
-    </w:p>
-    <w:p>
-      <w:pPr>
-        <w:ind w:firstLineChars="200" w:firstLine="480"/>
-        <w:rPr>
-          <w:rFonts w:ascii="宋体" w:eastAsia="宋体" w:hAnsi="宋体"/>
-          <w:sz w:val="24"/>
-        </w:rPr>
-      </w:pPr>
-      <w:r>
-        <w:rPr>
-          <w:rFonts w:ascii="宋体" w:eastAsia="宋体" w:hAnsi="宋体"/>
-          <w:sz w:val="24"/>
-        </w:rPr>
-        <w:t>“不是想没想到的问题，毫无疑问就是现在的你。”</w:t>
-      </w:r>
-    </w:p>
-    <w:p>
-      <w:pPr>
-        <w:ind w:firstLineChars="200" w:firstLine="480"/>
-        <w:rPr>
-          <w:rFonts w:ascii="宋体" w:eastAsia="宋体" w:hAnsi="宋体"/>
-          <w:sz w:val="24"/>
-        </w:rPr>
-      </w:pPr>
-      <w:r>
-        <w:rPr>
-          <w:rFonts w:ascii="宋体" w:eastAsia="宋体" w:hAnsi="宋体"/>
-          <w:sz w:val="24"/>
-        </w:rPr>
-        <w:t>因为一个异想天开的表演给了她们最大的冲击和动机，对于漂浮不定的个人歌手“</w:t>
-      </w:r>
-      <w:proofErr w:type="spellStart"/>
-      <w:r>
-        <w:rPr>
-          <w:rFonts w:ascii="宋体" w:eastAsia="宋体" w:hAnsi="宋体"/>
-          <w:sz w:val="24"/>
-        </w:rPr>
-        <w:t>saki</w:t>
-      </w:r>
-      <w:proofErr w:type="spellEnd"/>
-      <w:r>
-        <w:rPr>
-          <w:rFonts w:ascii="宋体" w:eastAsia="宋体" w:hAnsi="宋体"/>
-          <w:sz w:val="24"/>
-        </w:rPr>
-        <w:t>”这个角色，诗羽毫不犹豫立马行使了“原作者特权”。</w:t>
-      </w:r>
-    </w:p>
-    <w:p>
-      <w:pPr>
-        <w:ind w:firstLineChars="200" w:firstLine="480"/>
-        <w:rPr>
-          <w:rFonts w:ascii="宋体" w:eastAsia="宋体" w:hAnsi="宋体"/>
-          <w:sz w:val="24"/>
-        </w:rPr>
-      </w:pPr>
-      <w:r>
-        <w:rPr>
-          <w:rFonts w:ascii="宋体" w:eastAsia="宋体" w:hAnsi="宋体"/>
-          <w:sz w:val="24"/>
-        </w:rPr>
-        <w:t>虽然现在还没有在大公司出道，但是靠着声域很广和职业水平的吉他技术响震全国各地的live</w:t>
-      </w:r>
-      <w:r>
-        <w:rPr>
-          <w:rFonts w:ascii="宋体" w:eastAsia="宋体" w:hAnsi="宋体"/>
-          <w:sz w:val="24"/>
-        </w:rPr>
-        <w:t xml:space="preserve"> </w:t>
-      </w:r>
-      <w:r>
-        <w:rPr>
-          <w:rFonts w:ascii="宋体" w:eastAsia="宋体" w:hAnsi="宋体"/>
-          <w:sz w:val="24"/>
-        </w:rPr>
-        <w:t>house，大部分人都很了解的实力派歌手。</w:t>
-      </w:r>
-    </w:p>
-    <w:p>
-      <w:pPr>
-        <w:ind w:firstLineChars="200" w:firstLine="480"/>
-        <w:rPr>
-          <w:rFonts w:ascii="宋体" w:eastAsia="宋体" w:hAnsi="宋体"/>
-          <w:sz w:val="24"/>
-        </w:rPr>
-      </w:pPr>
-      <w:r>
-        <w:rPr>
-          <w:rFonts w:ascii="宋体" w:eastAsia="宋体" w:hAnsi="宋体"/>
-          <w:sz w:val="24"/>
-        </w:rPr>
-        <w:t>“话说啊，这个主演的‘lovely tail’四人组啊~”</w:t>
-      </w:r>
-    </w:p>
-    <w:p>
-      <w:pPr>
-        <w:ind w:firstLineChars="200" w:firstLine="480"/>
-        <w:rPr>
-          <w:rFonts w:ascii="宋体" w:eastAsia="宋体" w:hAnsi="宋体"/>
-          <w:sz w:val="24"/>
-        </w:rPr>
-      </w:pPr>
-      <w:r>
-        <w:rPr>
-          <w:rFonts w:ascii="宋体" w:eastAsia="宋体" w:hAnsi="宋体"/>
-          <w:sz w:val="24"/>
-        </w:rPr>
-        <w:t>“什~么‘乐队和爱情和友情的故事’啊~很羞耻啊真是的！”</w:t>
-      </w:r>
-    </w:p>
-    <w:p>
-      <w:pPr>
-        <w:ind w:firstLineChars="200" w:firstLine="480"/>
-        <w:rPr>
-          <w:rFonts w:ascii="宋体" w:eastAsia="宋体" w:hAnsi="宋体"/>
-          <w:sz w:val="24"/>
-        </w:rPr>
-      </w:pPr>
-      <w:r>
-        <w:rPr>
-          <w:rFonts w:ascii="宋体" w:eastAsia="宋体" w:hAnsi="宋体"/>
-          <w:sz w:val="24"/>
-        </w:rPr>
-        <w:t>“稍微害羞一点年轻人们容易接受哦”</w:t>
-      </w:r>
-    </w:p>
-    <w:p>
-      <w:pPr>
-        <w:ind w:firstLineChars="200" w:firstLine="480"/>
-        <w:rPr>
-          <w:rFonts w:ascii="宋体" w:eastAsia="宋体" w:hAnsi="宋体"/>
-          <w:sz w:val="24"/>
-        </w:rPr>
-      </w:pPr>
-      <w:r>
-        <w:rPr>
-          <w:rFonts w:ascii="宋体" w:eastAsia="宋体" w:hAnsi="宋体"/>
-          <w:sz w:val="24"/>
-        </w:rPr>
-        <w:t>“那种的就不要拿我们作为原型的作品啊~前辈也真是，爱拿实际原型玩梗啊~”</w:t>
-      </w:r>
-    </w:p>
-    <w:p>
-      <w:pPr>
-        <w:ind w:firstLineChars="200" w:firstLine="480"/>
-        <w:rPr>
-          <w:rFonts w:ascii="宋体" w:eastAsia="宋体" w:hAnsi="宋体"/>
-          <w:sz w:val="24"/>
-        </w:rPr>
-      </w:pPr>
-      <w:r>
-        <w:rPr>
-          <w:rFonts w:ascii="宋体" w:eastAsia="宋体" w:hAnsi="宋体"/>
-          <w:sz w:val="24"/>
-        </w:rPr>
-        <w:t>于是，过去曾席卷秋叶原，四人组动漫歌曲系的女子乐队“</w:t>
-      </w:r>
-      <w:proofErr w:type="spellStart"/>
-      <w:r>
-        <w:rPr>
-          <w:rFonts w:ascii="宋体" w:eastAsia="宋体" w:hAnsi="宋体"/>
-          <w:sz w:val="24"/>
-        </w:rPr>
-        <w:t>icytail</w:t>
-      </w:r>
-      <w:proofErr w:type="spellEnd"/>
-      <w:r>
-        <w:rPr>
-          <w:rFonts w:ascii="宋体" w:eastAsia="宋体" w:hAnsi="宋体"/>
-          <w:sz w:val="24"/>
-        </w:rPr>
-        <w:t>”的，主唱和吉他担当。</w:t>
-      </w:r>
-    </w:p>
-    <w:p>
-      <w:pPr>
-        <w:ind w:firstLineChars="200" w:firstLine="480"/>
-        <w:rPr>
-          <w:rFonts w:ascii="宋体" w:eastAsia="宋体" w:hAnsi="宋体"/>
-          <w:sz w:val="24"/>
-        </w:rPr>
-      </w:pPr>
-      <w:r>
-        <w:rPr>
-          <w:rFonts w:ascii="宋体" w:eastAsia="宋体" w:hAnsi="宋体"/>
-          <w:sz w:val="24"/>
-        </w:rPr>
-        <w:lastRenderedPageBreak/>
-        <w:t>“其他成员最近怎么样？”</w:t>
-      </w:r>
-    </w:p>
-    <w:p>
-      <w:pPr>
-        <w:ind w:firstLineChars="200" w:firstLine="480"/>
-        <w:rPr>
-          <w:rFonts w:ascii="宋体" w:eastAsia="宋体" w:hAnsi="宋体"/>
-          <w:sz w:val="24"/>
-        </w:rPr>
-      </w:pPr>
-      <w:r>
-        <w:rPr>
-          <w:rFonts w:ascii="宋体" w:eastAsia="宋体" w:hAnsi="宋体"/>
-          <w:sz w:val="24"/>
-        </w:rPr>
-        <w:t>“这之前虽然聚了一次，元气满满的哦…不过除了我之外已经没有人搞音乐了”</w:t>
-      </w:r>
-    </w:p>
-    <w:p>
-      <w:pPr>
-        <w:ind w:firstLineChars="200" w:firstLine="480"/>
-        <w:rPr>
-          <w:rFonts w:ascii="宋体" w:eastAsia="宋体" w:hAnsi="宋体"/>
-          <w:sz w:val="24"/>
-        </w:rPr>
-      </w:pPr>
-      <w:r>
-        <w:rPr>
-          <w:rFonts w:ascii="宋体" w:eastAsia="宋体" w:hAnsi="宋体"/>
-          <w:sz w:val="24"/>
-        </w:rPr>
-        <w:t>“这样…”</w:t>
-      </w:r>
-    </w:p>
-    <w:p>
-      <w:pPr>
-        <w:ind w:firstLineChars="200" w:firstLine="480"/>
-        <w:rPr>
-          <w:rFonts w:ascii="宋体" w:eastAsia="宋体" w:hAnsi="宋体"/>
-          <w:sz w:val="24"/>
-        </w:rPr>
-      </w:pPr>
-      <w:r>
-        <w:rPr>
-          <w:rFonts w:ascii="宋体" w:eastAsia="宋体" w:hAnsi="宋体"/>
-          <w:sz w:val="24"/>
-        </w:rPr>
-        <w:t>那个被小说拿来当原型的传说女子乐队…</w:t>
-      </w:r>
-    </w:p>
-    <w:p>
-      <w:pPr>
-        <w:ind w:firstLineChars="200" w:firstLine="480"/>
-        <w:rPr>
-          <w:rFonts w:ascii="宋体" w:eastAsia="宋体" w:hAnsi="宋体"/>
-          <w:sz w:val="24"/>
-        </w:rPr>
-      </w:pPr>
-      <w:r>
-        <w:rPr>
-          <w:rFonts w:ascii="宋体" w:eastAsia="宋体" w:hAnsi="宋体"/>
-          <w:sz w:val="24"/>
-        </w:rPr>
-        <w:t>成员们谈论的结果就是，两年前终止活动了。</w:t>
-      </w:r>
-    </w:p>
-    <w:p>
-      <w:pPr>
-        <w:ind w:firstLineChars="200" w:firstLine="480"/>
-        <w:rPr>
-          <w:rFonts w:ascii="宋体" w:eastAsia="宋体" w:hAnsi="宋体"/>
-          <w:sz w:val="24"/>
-        </w:rPr>
-      </w:pPr>
-      <w:r>
-        <w:rPr>
-          <w:rFonts w:ascii="宋体" w:eastAsia="宋体" w:hAnsi="宋体"/>
-          <w:sz w:val="24"/>
-        </w:rPr>
-        <w:t>“虽说是那样，但是说实话现在那几个人的生活更加安稳呢~在银行工作啊，回老家生活啊，马上就要结婚了啊（这位应该是</w:t>
-      </w:r>
-      <w:proofErr w:type="spellStart"/>
-      <w:r>
-        <w:rPr>
-          <w:rFonts w:ascii="宋体" w:eastAsia="宋体" w:hAnsi="宋体"/>
-          <w:sz w:val="24"/>
-        </w:rPr>
-        <w:t>echika</w:t>
-      </w:r>
-      <w:proofErr w:type="spellEnd"/>
-      <w:r>
-        <w:rPr>
-          <w:rFonts w:ascii="宋体" w:eastAsia="宋体" w:hAnsi="宋体"/>
-          <w:sz w:val="24"/>
-        </w:rPr>
-        <w:t>吧，雀斑妹，有男票那个）”</w:t>
-      </w:r>
-    </w:p>
-    <w:p>
-      <w:pPr>
-        <w:ind w:firstLineChars="200" w:firstLine="480"/>
-        <w:rPr>
-          <w:rFonts w:ascii="宋体" w:eastAsia="宋体" w:hAnsi="宋体"/>
-          <w:sz w:val="24"/>
-        </w:rPr>
-      </w:pPr>
-      <w:r>
-        <w:rPr>
-          <w:rFonts w:ascii="宋体" w:eastAsia="宋体" w:hAnsi="宋体"/>
-          <w:sz w:val="24"/>
-        </w:rPr>
-        <w:t>“是那样呢。出了学校后，被社会抛弃为止还在毫无目的地追着和以前一样的梦，那是傻瓜做的事呢”</w:t>
-      </w:r>
-    </w:p>
-    <w:p>
-      <w:pPr>
-        <w:ind w:firstLineChars="200" w:firstLine="480"/>
-        <w:rPr>
-          <w:rFonts w:ascii="宋体" w:eastAsia="宋体" w:hAnsi="宋体"/>
-          <w:sz w:val="24"/>
-        </w:rPr>
-      </w:pPr>
-      <w:r>
-        <w:rPr>
-          <w:rFonts w:ascii="宋体" w:eastAsia="宋体" w:hAnsi="宋体"/>
-          <w:sz w:val="24"/>
-        </w:rPr>
-        <w:t>“不愧是你~一提到傻瓜说服力就不同了呢~”</w:t>
-      </w:r>
-    </w:p>
-    <w:p>
-      <w:pPr>
-        <w:ind w:firstLineChars="200" w:firstLine="480"/>
-        <w:rPr>
-          <w:rFonts w:ascii="宋体" w:eastAsia="宋体" w:hAnsi="宋体"/>
-          <w:sz w:val="24"/>
-        </w:rPr>
-      </w:pPr>
-      <w:r>
-        <w:rPr>
-          <w:rFonts w:ascii="宋体" w:eastAsia="宋体" w:hAnsi="宋体"/>
-          <w:sz w:val="24"/>
-        </w:rPr>
-        <w:t>“彼此彼此”</w:t>
-      </w:r>
-    </w:p>
-    <w:p>
-      <w:pPr>
-        <w:ind w:firstLineChars="200" w:firstLine="480"/>
-        <w:rPr>
-          <w:rFonts w:ascii="宋体" w:eastAsia="宋体" w:hAnsi="宋体"/>
-          <w:sz w:val="24"/>
-        </w:rPr>
-      </w:pPr>
-      <w:r>
-        <w:rPr>
-          <w:rFonts w:ascii="宋体" w:eastAsia="宋体" w:hAnsi="宋体"/>
-          <w:sz w:val="24"/>
-        </w:rPr>
-        <w:t>于是这两人，也不管多年不见的重逢，像是多少年以来的亲友一样，互相苦笑着。</w:t>
-      </w:r>
-    </w:p>
-    <w:p>
-      <w:pPr>
-        <w:ind w:firstLineChars="200" w:firstLine="480"/>
-        <w:rPr>
-          <w:rFonts w:ascii="宋体" w:eastAsia="宋体" w:hAnsi="宋体"/>
-          <w:sz w:val="24"/>
-        </w:rPr>
-      </w:pPr>
-    </w:p>
-    <w:p>
-      <w:pPr>
-        <w:ind w:firstLineChars="200" w:firstLine="480"/>
-        <w:rPr>
-          <w:rFonts w:ascii="宋体" w:eastAsia="宋体" w:hAnsi="宋体"/>
-          <w:sz w:val="24"/>
-        </w:rPr>
-      </w:pPr>
-      <w:r>
-        <w:rPr>
-          <w:rFonts w:ascii="宋体" w:eastAsia="宋体" w:hAnsi="宋体"/>
-          <w:sz w:val="24"/>
-        </w:rPr>
-        <w:t>“真的，创立了公司呢…”</w:t>
-      </w:r>
-    </w:p>
-    <w:p>
-      <w:pPr>
-        <w:ind w:firstLineChars="200" w:firstLine="480"/>
-        <w:rPr>
-          <w:rFonts w:ascii="宋体" w:eastAsia="宋体" w:hAnsi="宋体"/>
-          <w:sz w:val="24"/>
-        </w:rPr>
-      </w:pPr>
-      <w:r>
-        <w:rPr>
-          <w:rFonts w:ascii="宋体" w:eastAsia="宋体" w:hAnsi="宋体"/>
-          <w:sz w:val="24"/>
-        </w:rPr>
-        <w:t>“今后也多多关照~</w:t>
-      </w:r>
-      <w:r>
-        <w:rPr>
-          <w:rFonts w:ascii="Segoe UI Symbol" w:eastAsia="宋体" w:hAnsi="Segoe UI Symbol" w:cs="Segoe UI Symbol"/>
-          <w:sz w:val="24"/>
-        </w:rPr>
-        <w:t>♪</w:t>
-      </w:r>
-      <w:r>
-        <w:rPr>
-          <w:rFonts w:ascii="宋体" w:eastAsia="宋体" w:hAnsi="宋体"/>
-          <w:sz w:val="24"/>
-        </w:rPr>
-        <w:t>”</w:t>
-      </w:r>
-    </w:p>
-    <w:p>
-      <w:pPr>
-        <w:ind w:firstLineChars="200" w:firstLine="480"/>
-        <w:rPr>
-          <w:rFonts w:ascii="宋体" w:eastAsia="宋体" w:hAnsi="宋体"/>
-          <w:sz w:val="24"/>
-        </w:rPr>
-      </w:pPr>
-      <w:r>
-        <w:rPr>
-          <w:rFonts w:ascii="宋体" w:eastAsia="宋体" w:hAnsi="宋体"/>
-          <w:sz w:val="24"/>
-        </w:rPr>
-        <w:t>重温了一会旧好，美智留就像刚想起来一样突然拿出的名片上面，并不是她作为歌手的头衔，而是简洁的“有限公司</w:t>
-      </w:r>
-      <w:proofErr w:type="spellStart"/>
-      <w:r>
-        <w:rPr>
-          <w:rFonts w:ascii="宋体" w:eastAsia="宋体" w:hAnsi="宋体"/>
-          <w:sz w:val="24"/>
-        </w:rPr>
-        <w:t>blessingsoftware</w:t>
-      </w:r>
-      <w:proofErr w:type="spellEnd"/>
-      <w:r>
-        <w:rPr>
-          <w:rFonts w:ascii="宋体" w:eastAsia="宋体" w:hAnsi="宋体"/>
-          <w:sz w:val="24"/>
-        </w:rPr>
-        <w:t xml:space="preserve"> 作曲家冰堂美智留”。</w:t>
-      </w:r>
-    </w:p>
-    <w:p>
-      <w:pPr>
-        <w:ind w:firstLineChars="200" w:firstLine="480"/>
-        <w:rPr>
-          <w:rFonts w:ascii="宋体" w:eastAsia="宋体" w:hAnsi="宋体"/>
-          <w:sz w:val="24"/>
-        </w:rPr>
-      </w:pPr>
-      <w:r>
-        <w:rPr>
-          <w:rFonts w:ascii="宋体" w:eastAsia="宋体" w:hAnsi="宋体"/>
-          <w:sz w:val="24"/>
-        </w:rPr>
-        <w:t>“虽，虽然是还没有出一个作品，营业额0的公司呢~”</w:t>
-      </w:r>
-    </w:p>
-    <w:p>
-      <w:pPr>
-        <w:ind w:firstLineChars="200" w:firstLine="480"/>
-        <w:rPr>
-          <w:rFonts w:ascii="宋体" w:eastAsia="宋体" w:hAnsi="宋体"/>
-          <w:sz w:val="24"/>
-        </w:rPr>
-      </w:pPr>
-      <w:r>
-        <w:rPr>
-          <w:rFonts w:ascii="宋体" w:eastAsia="宋体" w:hAnsi="宋体"/>
-          <w:sz w:val="24"/>
-        </w:rPr>
-        <w:t>“那么，出道作什么时候出呢？”</w:t>
-      </w:r>
-    </w:p>
-    <w:p>
-      <w:pPr>
-        <w:ind w:firstLineChars="200" w:firstLine="480"/>
-        <w:rPr>
-          <w:rFonts w:ascii="宋体" w:eastAsia="宋体" w:hAnsi="宋体"/>
-          <w:sz w:val="24"/>
-        </w:rPr>
-      </w:pPr>
-      <w:r>
-        <w:rPr>
-          <w:rFonts w:ascii="宋体" w:eastAsia="宋体" w:hAnsi="宋体"/>
-          <w:sz w:val="24"/>
-        </w:rPr>
-        <w:t>“姑且，像是准备是新年的时候赶紧推出，大家都在说了哦~”</w:t>
-      </w:r>
-    </w:p>
-    <w:p>
-      <w:pPr>
-        <w:ind w:firstLineChars="200" w:firstLine="480"/>
-        <w:rPr>
-          <w:rFonts w:ascii="宋体" w:eastAsia="宋体" w:hAnsi="宋体"/>
-          <w:sz w:val="24"/>
-        </w:rPr>
-      </w:pPr>
-      <w:r>
-        <w:rPr>
-          <w:rFonts w:ascii="宋体" w:eastAsia="宋体" w:hAnsi="宋体"/>
-          <w:sz w:val="24"/>
-        </w:rPr>
-        <w:t>“新年发售的话，那作品的纳期就是眼前了吧…”</w:t>
-      </w:r>
-    </w:p>
-    <w:p>
-      <w:pPr>
-        <w:ind w:firstLineChars="200" w:firstLine="480"/>
-        <w:rPr>
-          <w:rFonts w:ascii="宋体" w:eastAsia="宋体" w:hAnsi="宋体"/>
-          <w:sz w:val="24"/>
-        </w:rPr>
-      </w:pPr>
-      <w:r>
-        <w:rPr>
-          <w:rFonts w:ascii="宋体" w:eastAsia="宋体" w:hAnsi="宋体"/>
-          <w:sz w:val="24"/>
-        </w:rPr>
-        <w:t>“没问题的吧，不管怎么说大家做同人的时候都已经习惯这种修罗场了吧”</w:t>
-      </w:r>
-    </w:p>
-    <w:p>
-      <w:pPr>
-        <w:ind w:firstLineChars="200" w:firstLine="480"/>
-        <w:rPr>
-          <w:rFonts w:ascii="宋体" w:eastAsia="宋体" w:hAnsi="宋体"/>
-          <w:sz w:val="24"/>
-        </w:rPr>
-      </w:pPr>
-      <w:r>
-        <w:rPr>
-          <w:rFonts w:ascii="宋体" w:eastAsia="宋体" w:hAnsi="宋体"/>
-          <w:sz w:val="24"/>
-        </w:rPr>
-        <w:t>“同人和商业可不一样吧？预定的销售额呢？在考虑怎样的营销战略呢？是配信？社交手游？或者说实体版？”</w:t>
-      </w:r>
-    </w:p>
-    <w:p>
-      <w:pPr>
-        <w:ind w:firstLineChars="200" w:firstLine="480"/>
-        <w:rPr>
-          <w:rFonts w:ascii="宋体" w:eastAsia="宋体" w:hAnsi="宋体"/>
-          <w:sz w:val="24"/>
-        </w:rPr>
-      </w:pPr>
-      <w:r>
-        <w:rPr>
-          <w:rFonts w:ascii="宋体" w:eastAsia="宋体" w:hAnsi="宋体"/>
-          <w:sz w:val="24"/>
-        </w:rPr>
-        <w:t>“嗯~，那边好像也在考虑哦~还说什么不管什么最早都要把海外发展也放进视野里”</w:t>
-      </w:r>
-    </w:p>
-    <w:p>
-      <w:pPr>
-        <w:ind w:firstLineChars="200" w:firstLine="480"/>
-        <w:rPr>
-          <w:rFonts w:ascii="宋体" w:eastAsia="宋体" w:hAnsi="宋体"/>
-          <w:sz w:val="24"/>
-        </w:rPr>
-      </w:pPr>
-      <w:r>
-        <w:rPr>
-          <w:rFonts w:ascii="宋体" w:eastAsia="宋体" w:hAnsi="宋体"/>
-          <w:sz w:val="24"/>
-        </w:rPr>
-        <w:t>“那难道不是把本地化看的太简单了？说到底这种情况，企划阶段就先考虑到海外这种市场学确实得意识到，但是其他也得好好考虑啊不是吗？”</w:t>
-      </w:r>
-    </w:p>
-    <w:p>
-      <w:pPr>
-        <w:ind w:firstLineChars="200" w:firstLine="480"/>
-        <w:rPr>
-          <w:rFonts w:ascii="宋体" w:eastAsia="宋体" w:hAnsi="宋体"/>
-          <w:sz w:val="24"/>
-        </w:rPr>
-      </w:pPr>
-      <w:r>
-        <w:rPr>
-          <w:rFonts w:ascii="宋体" w:eastAsia="宋体" w:hAnsi="宋体"/>
-          <w:sz w:val="24"/>
-        </w:rPr>
-        <w:t>“很详细啊前辈？明明是个小说家”</w:t>
-      </w:r>
-    </w:p>
-    <w:p>
-      <w:pPr>
-        <w:ind w:firstLineChars="200" w:firstLine="480"/>
-        <w:rPr>
-          <w:rFonts w:ascii="宋体" w:eastAsia="宋体" w:hAnsi="宋体"/>
-          <w:sz w:val="24"/>
-        </w:rPr>
-      </w:pPr>
-      <w:r>
-        <w:rPr>
-          <w:rFonts w:ascii="宋体" w:eastAsia="宋体" w:hAnsi="宋体"/>
-          <w:sz w:val="24"/>
-        </w:rPr>
-        <w:t>“毕竟我原本是在游戏社团呢，常识哦”</w:t>
-      </w:r>
-    </w:p>
-    <w:p>
-      <w:pPr>
-        <w:ind w:firstLineChars="200" w:firstLine="480"/>
-        <w:rPr>
-          <w:rFonts w:ascii="宋体" w:eastAsia="宋体" w:hAnsi="宋体"/>
-          <w:sz w:val="24"/>
-        </w:rPr>
-      </w:pPr>
-      <w:r>
-        <w:rPr>
-          <w:rFonts w:ascii="宋体" w:eastAsia="宋体" w:hAnsi="宋体"/>
-          <w:sz w:val="24"/>
-        </w:rPr>
-        <w:t>当然，这不是常识也不是什么常不常识的问题。</w:t>
-      </w:r>
-    </w:p>
-    <w:p>
-      <w:pPr>
-        <w:ind w:firstLineChars="200" w:firstLine="480"/>
-        <w:rPr>
-          <w:rFonts w:ascii="宋体" w:eastAsia="宋体" w:hAnsi="宋体"/>
-          <w:sz w:val="24"/>
-        </w:rPr>
-      </w:pPr>
-      <w:r>
-        <w:rPr>
-          <w:rFonts w:ascii="宋体" w:eastAsia="宋体" w:hAnsi="宋体"/>
-          <w:sz w:val="24"/>
-        </w:rPr>
-        <w:t>因为毕竟是每周一次绝对不能少的，在搜索引擎上检索一次“blessing</w:t>
-      </w:r>
-      <w:r>
-        <w:rPr>
-          <w:rFonts w:ascii="宋体" w:eastAsia="宋体" w:hAnsi="宋体"/>
-          <w:sz w:val="24"/>
-        </w:rPr>
-        <w:t xml:space="preserve"> </w:t>
-      </w:r>
-      <w:r>
-        <w:rPr>
-          <w:rFonts w:ascii="宋体" w:eastAsia="宋体" w:hAnsi="宋体"/>
-          <w:sz w:val="24"/>
-        </w:rPr>
-        <w:t>software”的霞之丘诗羽，才对他们的商业化和作品展开还没发表的现状有点担心…</w:t>
-      </w:r>
-    </w:p>
-    <w:p>
-      <w:pPr>
-        <w:ind w:firstLineChars="200" w:firstLine="480"/>
-        <w:rPr>
-          <w:rFonts w:ascii="宋体" w:eastAsia="宋体" w:hAnsi="宋体"/>
-          <w:sz w:val="24"/>
-        </w:rPr>
-      </w:pPr>
-      <w:r>
-        <w:rPr>
-          <w:rFonts w:ascii="宋体" w:eastAsia="宋体" w:hAnsi="宋体"/>
-          <w:sz w:val="24"/>
-        </w:rPr>
-        <w:t>所以说在对游戏业界的现状熬夜进行详细地调查，然后到了截稿日又让町田再三担心。</w:t>
-      </w:r>
-    </w:p>
-    <w:p>
-      <w:pPr>
-        <w:ind w:firstLineChars="200" w:firstLine="480"/>
-        <w:rPr>
-          <w:rFonts w:ascii="宋体" w:eastAsia="宋体" w:hAnsi="宋体"/>
-          <w:sz w:val="24"/>
-        </w:rPr>
-      </w:pPr>
-      <w:r>
-        <w:rPr>
-          <w:rFonts w:ascii="宋体" w:eastAsia="宋体" w:hAnsi="宋体"/>
-          <w:sz w:val="24"/>
-        </w:rPr>
-        <w:t>“前辈还真是爱</w:t>
-      </w:r>
-      <w:r>
-        <w:rPr>
-          <w:rFonts w:ascii="宋体" w:eastAsia="宋体" w:hAnsi="宋体" w:hint="eastAsia"/>
-          <w:sz w:val="24"/>
-        </w:rPr>
-        <w:t>操</w:t>
-      </w:r>
-      <w:r>
-        <w:rPr>
-          <w:rFonts w:ascii="宋体" w:eastAsia="宋体" w:hAnsi="宋体"/>
-          <w:sz w:val="24"/>
-        </w:rPr>
-        <w:t>心呢…就算离开之后，阿伦也是，泽村酱也是一直看着呢，简直就像…”</w:t>
-      </w:r>
-    </w:p>
-    <w:p>
-      <w:pPr>
-        <w:ind w:firstLineChars="200" w:firstLine="480"/>
-        <w:rPr>
-          <w:rFonts w:ascii="宋体" w:eastAsia="宋体" w:hAnsi="宋体"/>
-          <w:sz w:val="24"/>
-        </w:rPr>
-      </w:pPr>
-      <w:r>
-        <w:rPr>
-          <w:rFonts w:ascii="宋体" w:eastAsia="宋体" w:hAnsi="宋体"/>
-          <w:sz w:val="24"/>
-        </w:rPr>
-        <w:t>“你如果说出来‘像老妈一样’的话这次的工作就别干了哦？”</w:t>
-      </w:r>
-    </w:p>
-    <w:p>
-      <w:pPr>
-        <w:ind w:firstLineChars="200" w:firstLine="480"/>
-        <w:rPr>
-          <w:rFonts w:ascii="宋体" w:eastAsia="宋体" w:hAnsi="宋体"/>
-          <w:sz w:val="24"/>
-        </w:rPr>
-      </w:pPr>
-      <w:r>
-        <w:rPr>
-          <w:rFonts w:ascii="宋体" w:eastAsia="宋体" w:hAnsi="宋体"/>
-          <w:sz w:val="24"/>
-        </w:rPr>
-        <w:lastRenderedPageBreak/>
-        <w:t>“啊哈哈…”</w:t>
-      </w:r>
-    </w:p>
-    <w:p>
-      <w:pPr>
-        <w:ind w:firstLineChars="200" w:firstLine="480"/>
-        <w:rPr>
-          <w:rFonts w:ascii="宋体" w:eastAsia="宋体" w:hAnsi="宋体"/>
-          <w:sz w:val="24"/>
-        </w:rPr>
-      </w:pPr>
-      <w:r>
-        <w:rPr>
-          <w:rFonts w:ascii="宋体" w:eastAsia="宋体" w:hAnsi="宋体"/>
-          <w:sz w:val="24"/>
-        </w:rPr>
-        <w:t>于是对于转过脸的诗羽，反而美智留这边用充满慈爱的眼神温柔地看着她，当然对于转过脸的诗羽这是传达不到的。</w:t>
-      </w:r>
-    </w:p>
-    <w:p>
-      <w:pPr>
-        <w:ind w:firstLineChars="200" w:firstLine="480"/>
-        <w:rPr>
-          <w:rFonts w:ascii="宋体" w:eastAsia="宋体" w:hAnsi="宋体"/>
-          <w:sz w:val="24"/>
-        </w:rPr>
-      </w:pPr>
-      <w:r>
-        <w:rPr>
-          <w:rFonts w:ascii="宋体" w:eastAsia="宋体" w:hAnsi="宋体"/>
-          <w:sz w:val="24"/>
-        </w:rPr>
-        <w:t>“没问题的哦，前辈不在的时候大家也在好好成长哦”</w:t>
-      </w:r>
-    </w:p>
-    <w:p>
-      <w:pPr>
-        <w:ind w:firstLineChars="200" w:firstLine="480"/>
-        <w:rPr>
-          <w:rFonts w:ascii="宋体" w:eastAsia="宋体" w:hAnsi="宋体"/>
-          <w:sz w:val="24"/>
-        </w:rPr>
-      </w:pPr>
-      <w:r>
-        <w:rPr>
-          <w:rFonts w:ascii="宋体" w:eastAsia="宋体" w:hAnsi="宋体"/>
-          <w:sz w:val="24"/>
-        </w:rPr>
-        <w:t>“....真的？”</w:t>
-      </w:r>
-    </w:p>
-    <w:p>
-      <w:pPr>
-        <w:ind w:firstLineChars="200" w:firstLine="480"/>
-        <w:rPr>
-          <w:rFonts w:ascii="宋体" w:eastAsia="宋体" w:hAnsi="宋体"/>
-          <w:sz w:val="24"/>
-        </w:rPr>
-      </w:pPr>
-      <w:r>
-        <w:rPr>
-          <w:rFonts w:ascii="宋体" w:eastAsia="宋体" w:hAnsi="宋体"/>
-          <w:sz w:val="24"/>
-        </w:rPr>
-        <w:t>“嗯，波岛酱的画变得越来越厉害了哦~？虽然每次都在泽村酱出新作的时候‘又被拉开差距了~！’这样喊着”</w:t>
-      </w:r>
-    </w:p>
-    <w:p>
-      <w:pPr>
-        <w:ind w:firstLineChars="200" w:firstLine="480"/>
-        <w:rPr>
-          <w:rFonts w:ascii="宋体" w:eastAsia="宋体" w:hAnsi="宋体"/>
-          <w:sz w:val="24"/>
-        </w:rPr>
-      </w:pPr>
-      <w:r>
-        <w:rPr>
-          <w:rFonts w:ascii="宋体" w:eastAsia="宋体" w:hAnsi="宋体"/>
-          <w:sz w:val="24"/>
-        </w:rPr>
-        <w:t>“很像她呢”</w:t>
-      </w:r>
-    </w:p>
-    <w:p>
-      <w:pPr>
-        <w:ind w:firstLineChars="200" w:firstLine="480"/>
-        <w:rPr>
-          <w:rFonts w:ascii="宋体" w:eastAsia="宋体" w:hAnsi="宋体"/>
-          <w:sz w:val="24"/>
-        </w:rPr>
-      </w:pPr>
-      <w:r>
-        <w:rPr>
-          <w:rFonts w:ascii="宋体" w:eastAsia="宋体" w:hAnsi="宋体"/>
-          <w:sz w:val="24"/>
-        </w:rPr>
-        <w:t>“波岛老哥那边也是，讨人厌的程度更上一层楼了呢，嘛不过身为哥哥也应该不会突然就靠不住”</w:t>
-      </w:r>
-    </w:p>
-    <w:p>
-      <w:pPr>
-        <w:ind w:firstLineChars="200" w:firstLine="480"/>
-        <w:rPr>
-          <w:rFonts w:ascii="宋体" w:eastAsia="宋体" w:hAnsi="宋体"/>
-          <w:sz w:val="24"/>
-        </w:rPr>
-      </w:pPr>
-      <w:r>
-        <w:rPr>
-          <w:rFonts w:ascii="宋体" w:eastAsia="宋体" w:hAnsi="宋体"/>
-          <w:sz w:val="24"/>
-        </w:rPr>
-        <w:t>“作为代价大家不会失去最初的目的，只是为了继续而继续的一个个顶着死鱼眼做出来一个也不知道好不好玩的游戏吧？”</w:t>
-      </w:r>
-    </w:p>
-    <w:p>
-      <w:pPr>
-        <w:ind w:firstLineChars="200" w:firstLine="480"/>
-        <w:rPr>
-          <w:rFonts w:ascii="宋体" w:eastAsia="宋体" w:hAnsi="宋体"/>
-          <w:sz w:val="24"/>
-        </w:rPr>
-      </w:pPr>
-      <w:r>
-        <w:rPr>
-          <w:rFonts w:ascii="宋体" w:eastAsia="宋体" w:hAnsi="宋体"/>
-          <w:sz w:val="24"/>
-        </w:rPr>
-        <w:t>“...真的，如果把你们（惠和梨和诗羽）对波岛老哥毫无宽恕这点先暂且搁一边，那样的话就没问题了！阿伦的话不管什么时候都不会改变哦！一直在追梦。”</w:t>
-      </w:r>
-    </w:p>
-    <w:p>
-      <w:pPr>
-        <w:ind w:firstLineChars="200" w:firstLine="480"/>
-        <w:rPr>
-          <w:rFonts w:ascii="宋体" w:eastAsia="宋体" w:hAnsi="宋体"/>
-          <w:sz w:val="24"/>
-        </w:rPr>
-      </w:pPr>
-      <w:r>
-        <w:rPr>
-          <w:rFonts w:ascii="宋体" w:eastAsia="宋体" w:hAnsi="宋体"/>
-          <w:sz w:val="24"/>
-        </w:rPr>
-        <w:t>“…就是因为他一昧地追梦，我才担心啊。”</w:t>
-      </w:r>
-    </w:p>
-    <w:p>
-      <w:pPr>
-        <w:ind w:firstLineChars="200" w:firstLine="480"/>
-        <w:rPr>
-          <w:rFonts w:ascii="宋体" w:eastAsia="宋体" w:hAnsi="宋体"/>
-          <w:sz w:val="24"/>
-        </w:rPr>
-      </w:pPr>
-      <w:r>
-        <w:rPr>
-          <w:rFonts w:ascii="宋体" w:eastAsia="宋体" w:hAnsi="宋体"/>
-          <w:sz w:val="24"/>
-        </w:rPr>
-        <w:t>“哎呀真是的，前辈更加相信一下阿伦啊~像加藤酱一样，呐”</w:t>
-      </w:r>
-    </w:p>
-    <w:p>
-      <w:pPr>
-        <w:ind w:firstLineChars="200" w:firstLine="480"/>
-        <w:rPr>
-          <w:rFonts w:ascii="宋体" w:eastAsia="宋体" w:hAnsi="宋体"/>
-          <w:sz w:val="24"/>
-        </w:rPr>
-      </w:pPr>
-      <w:r>
-        <w:rPr>
-          <w:rFonts w:ascii="宋体" w:eastAsia="宋体" w:hAnsi="宋体"/>
-          <w:sz w:val="24"/>
-        </w:rPr>
-        <w:t>“…那个，是因为她一直在近处看着，所以才能那么从容吧”</w:t>
-      </w:r>
-    </w:p>
-    <w:p>
-      <w:pPr>
-        <w:ind w:firstLineChars="200" w:firstLine="480"/>
-        <w:rPr>
-          <w:rFonts w:ascii="宋体" w:eastAsia="宋体" w:hAnsi="宋体"/>
-          <w:sz w:val="24"/>
-        </w:rPr>
-      </w:pPr>
-    </w:p>
-    <w:p>
-      <w:pPr>
-        <w:ind w:firstLineChars="200" w:firstLine="480"/>
-        <w:rPr>
-          <w:rFonts w:ascii="宋体" w:eastAsia="宋体" w:hAnsi="宋体"/>
-          <w:sz w:val="24"/>
-        </w:rPr>
-      </w:pPr>
-      <w:r>
-        <w:rPr>
-          <w:rFonts w:ascii="宋体" w:eastAsia="宋体" w:hAnsi="宋体"/>
-          <w:sz w:val="24"/>
-        </w:rPr>
-        <w:t>那个瞬间…</w:t>
-      </w:r>
-    </w:p>
-    <w:p>
-      <w:pPr>
-        <w:ind w:firstLineChars="200" w:firstLine="480"/>
-        <w:rPr>
-          <w:rFonts w:ascii="宋体" w:eastAsia="宋体" w:hAnsi="宋体"/>
-          <w:sz w:val="24"/>
-        </w:rPr>
-      </w:pPr>
-      <w:r>
-        <w:rPr>
-          <w:rFonts w:ascii="宋体" w:eastAsia="宋体" w:hAnsi="宋体"/>
-          <w:sz w:val="24"/>
-        </w:rPr>
-        <w:t>虽然只有一点点，自己的胸中又在隐隐作痛…</w:t>
-      </w:r>
-    </w:p>
-    <w:p>
-      <w:pPr>
-        <w:ind w:firstLineChars="200" w:firstLine="480"/>
-        <w:rPr>
-          <w:rFonts w:ascii="宋体" w:eastAsia="宋体" w:hAnsi="宋体"/>
-          <w:sz w:val="24"/>
-        </w:rPr>
-      </w:pPr>
-      <w:r>
-        <w:rPr>
-          <w:rFonts w:ascii="宋体" w:eastAsia="宋体" w:hAnsi="宋体"/>
-          <w:sz w:val="24"/>
-        </w:rPr>
-        <w:t>诗羽微妙地同时感觉到可怜，高兴，骄傲，惊讶这几种情感。</w:t>
-      </w:r>
-    </w:p>
-    <w:p>
-      <w:pPr>
-        <w:ind w:firstLineChars="200" w:firstLine="480"/>
-        <w:rPr>
-          <w:rFonts w:ascii="宋体" w:eastAsia="宋体" w:hAnsi="宋体"/>
-          <w:sz w:val="24"/>
-        </w:rPr>
-      </w:pPr>
-    </w:p>
-    <w:p>
-      <w:pPr>
-        <w:ind w:firstLineChars="200" w:firstLine="480"/>
-        <w:rPr>
-          <w:rFonts w:ascii="宋体" w:eastAsia="宋体" w:hAnsi="宋体"/>
-          <w:sz w:val="24"/>
-        </w:rPr>
-      </w:pPr>
-      <w:r>
-        <w:rPr>
-          <w:rFonts w:ascii="宋体" w:eastAsia="宋体" w:hAnsi="宋体"/>
-          <w:sz w:val="24"/>
-        </w:rPr>
-        <w:t>“嘛，加藤酱确实是那么从容呢。最近啊，我去阿伦家玩的时候‘你好，冰堂小姐。今天几天回去啊？’被突然这样问到哦~绝对是不让你留下来过夜的”</w:t>
+          <w:sz w:val="24"/>
+        </w:rPr>
+        <w:t>回</w:t>
+      </w:r>
+      <w:r>
+        <w:rPr>
+          <w:rFonts w:ascii="宋体" w:eastAsia="宋体" w:hAnsi="宋体"/>
+          <w:sz w:val="24"/>
+        </w:rPr>
+        <w:t>去啊？’被突然这样问到哦~绝对是不让你留下来过夜的”</w:t>
       </w:r>
     </w:p>
     <w:p>
